--- a/김현철/네코랜드 게임 시나리오 보강 v0.4.docx
+++ b/김현철/네코랜드 게임 시나리오 보강 v0.4.docx
@@ -3496,6 +3496,7 @@
       </w:r>
     </w:p>
     <w:p>
+      <w:bookmarkStart w:id="2" w:name="_Hlk56605861"/>
       <w:r>
         <w:rPr>
           <w:b/>
@@ -3565,6 +3566,7 @@
         <w:t>&gt;</w:t>
       </w:r>
     </w:p>
+    <w:bookmarkEnd w:id="2"/>
     <w:p>
       <w:r>
         <w:rPr>
@@ -4236,7 +4238,7 @@
           <w:color w:val="FF0000"/>
         </w:rPr>
       </w:pPr>
-      <w:bookmarkStart w:id="2" w:name="_Hlk56603670"/>
+      <w:bookmarkStart w:id="3" w:name="_Hlk56603670"/>
       <w:r>
         <w:rPr>
           <w:b/>
@@ -4263,7 +4265,7 @@
         <w:t>일정 레벨 도달 시 시나리오 오픈&gt;</w:t>
       </w:r>
     </w:p>
-    <w:bookmarkEnd w:id="2"/>
+    <w:bookmarkEnd w:id="3"/>
     <w:p>
       <w:r>
         <w:rPr>
@@ -4645,6 +4647,87 @@
       </w:r>
     </w:p>
     <w:p/>
+    <w:p>
+      <w:pPr>
+        <w:rPr>
+          <w:rFonts w:hint="eastAsia"/>
+        </w:rPr>
+      </w:pPr>
+      <w:r>
+        <w:rPr>
+          <w:b/>
+          <w:bCs/>
+          <w:color w:val="FF0000"/>
+        </w:rPr>
+        <w:t>&lt;</w:t>
+      </w:r>
+      <w:r>
+        <w:rPr>
+          <w:rFonts w:hint="eastAsia"/>
+          <w:b/>
+          <w:bCs/>
+          <w:color w:val="FF0000"/>
+        </w:rPr>
+        <w:t xml:space="preserve">신규 지역 오픈 </w:t>
+      </w:r>
+      <w:r>
+        <w:rPr>
+          <w:b/>
+          <w:bCs/>
+          <w:color w:val="FF0000"/>
+        </w:rPr>
+        <w:t>–</w:t>
+      </w:r>
+      <w:r>
+        <w:rPr>
+          <w:b/>
+          <w:bCs/>
+          <w:color w:val="FF0000"/>
+        </w:rPr>
+        <w:t xml:space="preserve"> </w:t>
+      </w:r>
+      <w:r>
+        <w:rPr>
+          <w:rFonts w:hint="eastAsia"/>
+          <w:b/>
+          <w:bCs/>
+          <w:color w:val="FF0000"/>
+        </w:rPr>
+        <w:t>평택</w:t>
+      </w:r>
+      <w:r>
+        <w:rPr>
+          <w:b/>
+          <w:bCs/>
+          <w:color w:val="FF0000"/>
+        </w:rPr>
+        <w:t xml:space="preserve">, </w:t>
+      </w:r>
+      <w:r>
+        <w:rPr>
+          <w:rFonts w:hint="eastAsia"/>
+          <w:b/>
+          <w:bCs/>
+          <w:color w:val="FF0000"/>
+        </w:rPr>
+        <w:t>건도 캠프장</w:t>
+      </w:r>
+      <w:r>
+        <w:rPr>
+          <w:b/>
+          <w:bCs/>
+          <w:color w:val="FF0000"/>
+        </w:rPr>
+        <w:t>&gt;</w:t>
+      </w:r>
+    </w:p>
+    <w:p>
+      <w:pPr>
+        <w:rPr>
+          <w:rFonts w:hint="eastAsia"/>
+        </w:rPr>
+      </w:pPr>
+    </w:p>
     <w:p>
       <w:r>
         <w:rPr>
@@ -4839,6 +4922,9 @@
         <w:wordWrap/>
         <w:autoSpaceDE/>
         <w:autoSpaceDN/>
+        <w:rPr>
+          <w:rFonts w:hint="eastAsia"/>
+        </w:rPr>
       </w:pPr>
     </w:p>
     <w:p>
@@ -4846,22 +4932,2068 @@
         <w:wordWrap/>
         <w:autoSpaceDE/>
         <w:autoSpaceDN/>
-      </w:pPr>
-    </w:p>
+        <w:rPr>
+          <w:rFonts w:asciiTheme="majorHAnsi" w:eastAsiaTheme="majorEastAsia" w:hAnsiTheme="majorHAnsi" w:cstheme="majorBidi"/>
+          <w:b/>
+          <w:sz w:val="24"/>
+        </w:rPr>
+      </w:pPr>
+      <w:r>
+        <w:br w:type="page"/>
+      </w:r>
+    </w:p>
+    <w:p>
+      <w:pPr>
+        <w:pStyle w:val="01"/>
+        <w:ind w:left="600" w:right="200"/>
+      </w:pPr>
+      <w:r>
+        <w:lastRenderedPageBreak/>
+        <w:t>챕터 0</w:t>
+      </w:r>
+      <w:r>
+        <w:t>8</w:t>
+      </w:r>
+      <w:r>
+        <w:t>,</w:t>
+      </w:r>
+      <w:r>
+        <w:t xml:space="preserve"> </w:t>
+      </w:r>
+      <w:r>
+        <w:rPr>
+          <w:rFonts w:hint="eastAsia"/>
+        </w:rPr>
+        <w:t>물의 잠긴</w:t>
+      </w:r>
+      <w:r>
+        <w:t xml:space="preserve"> </w:t>
+      </w:r>
+      <w:r>
+        <w:rPr>
+          <w:rFonts w:hint="eastAsia"/>
+        </w:rPr>
+        <w:t>수원</w:t>
+      </w:r>
+    </w:p>
+    <w:p>
+      <w:r>
+        <w:rPr>
+          <w:rFonts w:hint="eastAsia"/>
+        </w:rPr>
+        <w:t>길을 올라가던 주인공 일행들은 점차 길이 질퍽 해지는 것을 느꼈다.</w:t>
+      </w:r>
+      <w:r>
+        <w:t xml:space="preserve"> </w:t>
+      </w:r>
+      <w:r>
+        <w:rPr>
+          <w:rFonts w:hint="eastAsia"/>
+        </w:rPr>
+        <w:t>마지 늪과 같은 느낌으로.</w:t>
+      </w:r>
+    </w:p>
+    <w:p>
+      <w:r>
+        <w:rPr>
+          <w:rFonts w:hint="eastAsia"/>
+        </w:rPr>
+        <w:t>그리고,</w:t>
+      </w:r>
+      <w:r>
+        <w:t xml:space="preserve"> </w:t>
+      </w:r>
+      <w:r>
+        <w:rPr>
+          <w:rFonts w:hint="eastAsia"/>
+        </w:rPr>
+        <w:t xml:space="preserve">일행은 </w:t>
+      </w:r>
+      <w:r>
+        <w:rPr>
+          <w:b/>
+          <w:bCs/>
+          <w:color w:val="FF0000"/>
+        </w:rPr>
+        <w:t>&lt;</w:t>
+      </w:r>
+      <w:r>
+        <w:rPr>
+          <w:rFonts w:hint="eastAsia"/>
+          <w:b/>
+          <w:bCs/>
+          <w:color w:val="FF0000"/>
+        </w:rPr>
+        <w:t>물에 잠긴 수원</w:t>
+      </w:r>
+      <w:r>
+        <w:rPr>
+          <w:rFonts w:hint="eastAsia"/>
+          <w:b/>
+          <w:bCs/>
+          <w:color w:val="FF0000"/>
+        </w:rPr>
+        <w:t>&gt;</w:t>
+      </w:r>
+      <w:r>
+        <w:rPr>
+          <w:rFonts w:hint="eastAsia"/>
+        </w:rPr>
+        <w:t>이었던 지역에 도착할 수 있었다.</w:t>
+      </w:r>
+    </w:p>
+    <w:p/>
+    <w:p>
+      <w:r>
+        <w:rPr>
+          <w:rFonts w:hint="eastAsia"/>
+        </w:rPr>
+        <w:t xml:space="preserve">셰르파는 </w:t>
+      </w:r>
+      <w:r>
+        <w:rPr>
+          <w:rFonts w:hint="eastAsia"/>
+        </w:rPr>
+        <w:t>중심부가 물에 잠겨 질척한 늪으로 변한</w:t>
+      </w:r>
+      <w:r>
+        <w:t xml:space="preserve"> </w:t>
+      </w:r>
+      <w:r>
+        <w:rPr>
+          <w:rFonts w:hint="eastAsia"/>
+        </w:rPr>
+        <w:t>수원을 바라보며 고개를 끄덕였다.</w:t>
+      </w:r>
+    </w:p>
+    <w:p/>
+    <w:p>
+      <w:pPr>
+        <w:rPr>
+          <w:b/>
+          <w:bCs/>
+          <w:color w:val="70AD47" w:themeColor="accent6"/>
+        </w:rPr>
+      </w:pPr>
+      <w:r>
+        <w:rPr>
+          <w:b/>
+          <w:bCs/>
+          <w:color w:val="70AD47" w:themeColor="accent6"/>
+        </w:rPr>
+        <w:t>“</w:t>
+      </w:r>
+      <w:r>
+        <w:rPr>
+          <w:rFonts w:hint="eastAsia"/>
+          <w:b/>
+          <w:bCs/>
+          <w:color w:val="70AD47" w:themeColor="accent6"/>
+        </w:rPr>
+        <w:t>이곳이 맞</w:t>
+      </w:r>
+      <w:r>
+        <w:rPr>
+          <w:rFonts w:hint="eastAsia"/>
+          <w:b/>
+          <w:bCs/>
+          <w:color w:val="70AD47" w:themeColor="accent6"/>
+        </w:rPr>
+        <w:t>네요</w:t>
+      </w:r>
+      <w:r>
+        <w:rPr>
+          <w:rFonts w:hint="eastAsia"/>
+          <w:b/>
+          <w:bCs/>
+          <w:color w:val="70AD47" w:themeColor="accent6"/>
+        </w:rPr>
+        <w:t>.</w:t>
+      </w:r>
+      <w:r>
+        <w:rPr>
+          <w:b/>
+          <w:bCs/>
+          <w:color w:val="70AD47" w:themeColor="accent6"/>
+        </w:rPr>
+        <w:t xml:space="preserve"> </w:t>
+      </w:r>
+      <w:r>
+        <w:rPr>
+          <w:rFonts w:hint="eastAsia"/>
+          <w:b/>
+          <w:bCs/>
+          <w:color w:val="70AD47" w:themeColor="accent6"/>
+        </w:rPr>
+        <w:t>이상한</w:t>
+      </w:r>
+      <w:r>
+        <w:rPr>
+          <w:b/>
+          <w:bCs/>
+          <w:color w:val="70AD47" w:themeColor="accent6"/>
+        </w:rPr>
+        <w:t xml:space="preserve"> </w:t>
+      </w:r>
+      <w:r>
+        <w:rPr>
+          <w:rFonts w:hint="eastAsia"/>
+          <w:b/>
+          <w:bCs/>
+          <w:color w:val="70AD47" w:themeColor="accent6"/>
+        </w:rPr>
+        <w:t>마기가 강하게 감지되고 있어요.</w:t>
+      </w:r>
+      <w:r>
+        <w:rPr>
+          <w:b/>
+          <w:bCs/>
+          <w:color w:val="70AD47" w:themeColor="accent6"/>
+        </w:rPr>
+        <w:t>”</w:t>
+      </w:r>
+    </w:p>
+    <w:p/>
+    <w:p>
+      <w:r>
+        <w:rPr>
+          <w:rFonts w:hint="eastAsia"/>
+        </w:rPr>
+        <w:t>일행은 늪으로 변한 수원지역을 탐사하기 시작했고,</w:t>
+      </w:r>
+      <w:r>
+        <w:t xml:space="preserve"> </w:t>
+      </w:r>
+      <w:r>
+        <w:rPr>
+          <w:rFonts w:hint="eastAsia"/>
+        </w:rPr>
+        <w:t>날이 저물기 전에는 건도 캠프장으로 복귀하여 검갑환에게</w:t>
+      </w:r>
+      <w:r>
+        <w:t xml:space="preserve"> </w:t>
+      </w:r>
+      <w:r>
+        <w:rPr>
+          <w:rFonts w:hint="eastAsia"/>
+        </w:rPr>
+        <w:t>해당 내용을 공유하였다.</w:t>
+      </w:r>
+      <w:r>
+        <w:t xml:space="preserve"> </w:t>
+      </w:r>
+      <w:r>
+        <w:rPr>
+          <w:rFonts w:hint="eastAsia"/>
+        </w:rPr>
+        <w:t>그리고,</w:t>
+      </w:r>
+      <w:r>
+        <w:t xml:space="preserve"> </w:t>
+      </w:r>
+      <w:r>
+        <w:rPr>
+          <w:rFonts w:hint="eastAsia"/>
+        </w:rPr>
+        <w:t>주인공 일행은 수원지역</w:t>
+      </w:r>
+      <w:r>
+        <w:rPr>
+          <w:rFonts w:hint="eastAsia"/>
+        </w:rPr>
+        <w:t>에서 찾아낸 무너진 경기장 속에서</w:t>
+      </w:r>
+      <w:r>
+        <w:rPr>
+          <w:rFonts w:hint="eastAsia"/>
+        </w:rPr>
+        <w:t xml:space="preserve"> 이상한 마기를</w:t>
+      </w:r>
+      <w:r>
+        <w:t xml:space="preserve"> </w:t>
+      </w:r>
+      <w:r>
+        <w:rPr>
+          <w:rFonts w:hint="eastAsia"/>
+        </w:rPr>
+        <w:t>품고</w:t>
+      </w:r>
+      <w:r>
+        <w:rPr>
+          <w:rFonts w:hint="eastAsia"/>
+        </w:rPr>
+        <w:t xml:space="preserve"> </w:t>
+      </w:r>
+      <w:r>
+        <w:rPr>
+          <w:rFonts w:hint="eastAsia"/>
+        </w:rPr>
+        <w:t>있는 몬스터</w:t>
+      </w:r>
+      <w:r>
+        <w:rPr>
+          <w:rFonts w:hint="eastAsia"/>
+        </w:rPr>
+        <w:t>,</w:t>
+      </w:r>
+      <w:r>
+        <w:t xml:space="preserve"> </w:t>
+      </w:r>
+      <w:r>
+        <w:rPr>
+          <w:b/>
+          <w:bCs/>
+          <w:color w:val="4472C4" w:themeColor="accent1"/>
+        </w:rPr>
+        <w:t>&lt;</w:t>
+      </w:r>
+      <w:r>
+        <w:rPr>
+          <w:rFonts w:hint="eastAsia"/>
+          <w:b/>
+          <w:bCs/>
+          <w:color w:val="4472C4" w:themeColor="accent1"/>
+        </w:rPr>
+        <w:t xml:space="preserve">마기에 침식된 </w:t>
+      </w:r>
+      <w:r>
+        <w:rPr>
+          <w:rFonts w:hint="eastAsia"/>
+          <w:b/>
+          <w:bCs/>
+          <w:color w:val="4472C4" w:themeColor="accent1"/>
+        </w:rPr>
+        <w:t>물의 정령&gt;</w:t>
+      </w:r>
+      <w:r>
+        <w:rPr>
+          <w:rFonts w:hint="eastAsia"/>
+        </w:rPr>
+        <w:t>을</w:t>
+      </w:r>
+      <w:r>
+        <w:rPr>
+          <w:rFonts w:hint="eastAsia"/>
+        </w:rPr>
+        <w:t xml:space="preserve"> 찾아내는데 성공하였고,</w:t>
+      </w:r>
+      <w:r>
+        <w:t xml:space="preserve"> </w:t>
+      </w:r>
+      <w:r>
+        <w:rPr>
+          <w:rFonts w:hint="eastAsia"/>
+        </w:rPr>
+        <w:t>물의 정령을</w:t>
+      </w:r>
+      <w:r>
+        <w:rPr>
+          <w:rFonts w:hint="eastAsia"/>
+        </w:rPr>
+        <w:t xml:space="preserve"> 토벌하기 위한 준비를 한다.</w:t>
+      </w:r>
+    </w:p>
+    <w:p/>
+    <w:p>
+      <w:r>
+        <w:rPr>
+          <w:rFonts w:hint="eastAsia"/>
+        </w:rPr>
+        <w:t>또 주인공의</w:t>
+      </w:r>
+      <w:r>
+        <w:t xml:space="preserve"> </w:t>
+      </w:r>
+      <w:r>
+        <w:rPr>
+          <w:rFonts w:hint="eastAsia"/>
+        </w:rPr>
+        <w:t>활약으로</w:t>
+      </w:r>
+      <w:r>
+        <w:t xml:space="preserve"> </w:t>
+      </w:r>
+      <w:r>
+        <w:rPr>
+          <w:rFonts w:hint="eastAsia"/>
+        </w:rPr>
+        <w:t>물의 정령을 토벌하는</w:t>
+      </w:r>
+      <w:r>
+        <w:rPr>
+          <w:rFonts w:hint="eastAsia"/>
+        </w:rPr>
+        <w:t xml:space="preserve"> </w:t>
+      </w:r>
+      <w:r>
+        <w:rPr>
+          <w:rFonts w:hint="eastAsia"/>
+        </w:rPr>
+        <w:t>데에 성</w:t>
+      </w:r>
+      <w:r>
+        <w:rPr>
+          <w:rFonts w:hint="eastAsia"/>
+        </w:rPr>
+        <w:t>공하였고</w:t>
+      </w:r>
+      <w:r>
+        <w:t xml:space="preserve">, </w:t>
+      </w:r>
+      <w:r>
+        <w:rPr>
+          <w:rFonts w:hint="eastAsia"/>
+        </w:rPr>
+        <w:t>일행은 피로한 몸을 이끌고 건도</w:t>
+      </w:r>
+      <w:r>
+        <w:rPr>
+          <w:rFonts w:hint="eastAsia"/>
+        </w:rPr>
+        <w:t xml:space="preserve"> </w:t>
+      </w:r>
+      <w:r>
+        <w:rPr>
+          <w:rFonts w:hint="eastAsia"/>
+        </w:rPr>
+        <w:t>캠프장으로 복귀한다.</w:t>
+      </w:r>
+    </w:p>
+    <w:p/>
+    <w:p>
+      <w:pPr>
+        <w:rPr>
+          <w:b/>
+          <w:bCs/>
+        </w:rPr>
+      </w:pPr>
+      <w:r>
+        <w:rPr>
+          <w:rFonts w:hint="eastAsia"/>
+          <w:b/>
+          <w:bCs/>
+          <w:color w:val="FF0000"/>
+        </w:rPr>
+        <w:t>&lt;</w:t>
+      </w:r>
+      <w:r>
+        <w:rPr>
+          <w:b/>
+          <w:bCs/>
+          <w:color w:val="70AD47" w:themeColor="accent6"/>
+        </w:rPr>
+        <w:t xml:space="preserve"> </w:t>
+      </w:r>
+      <w:r>
+        <w:rPr>
+          <w:rFonts w:hint="eastAsia"/>
+          <w:b/>
+          <w:bCs/>
+          <w:color w:val="70AD47" w:themeColor="accent6"/>
+        </w:rPr>
+        <w:t xml:space="preserve">셰르파 </w:t>
+      </w:r>
+      <w:r>
+        <w:rPr>
+          <w:b/>
+          <w:bCs/>
+          <w:color w:val="FF0000"/>
+        </w:rPr>
+        <w:t>–</w:t>
+      </w:r>
+      <w:r>
+        <w:rPr>
+          <w:rFonts w:hint="eastAsia"/>
+          <w:b/>
+          <w:bCs/>
+          <w:color w:val="FF0000"/>
+        </w:rPr>
+        <w:t xml:space="preserve"> 물에 잠</w:t>
+      </w:r>
+      <w:r>
+        <w:rPr>
+          <w:rFonts w:hint="eastAsia"/>
+          <w:b/>
+          <w:bCs/>
+          <w:color w:val="FF0000"/>
+        </w:rPr>
+        <w:t>긴</w:t>
+      </w:r>
+      <w:r>
+        <w:rPr>
+          <w:rFonts w:hint="eastAsia"/>
+          <w:b/>
+          <w:bCs/>
+          <w:color w:val="FF0000"/>
+        </w:rPr>
+        <w:t xml:space="preserve"> 수원</w:t>
+      </w:r>
+      <w:r>
+        <w:rPr>
+          <w:rFonts w:hint="eastAsia"/>
+          <w:b/>
+          <w:bCs/>
+          <w:color w:val="FF0000"/>
+        </w:rPr>
+        <w:t xml:space="preserve"> 네임드</w:t>
+      </w:r>
+      <w:r>
+        <w:rPr>
+          <w:b/>
+          <w:bCs/>
+          <w:color w:val="FF0000"/>
+        </w:rPr>
+        <w:t xml:space="preserve"> </w:t>
+      </w:r>
+      <w:r>
+        <w:rPr>
+          <w:rFonts w:hint="eastAsia"/>
+          <w:b/>
+          <w:bCs/>
+          <w:color w:val="FF0000"/>
+        </w:rPr>
+        <w:t>몬스터(</w:t>
+      </w:r>
+      <w:r>
+        <w:rPr>
+          <w:rFonts w:hint="eastAsia"/>
+          <w:b/>
+          <w:bCs/>
+          <w:color w:val="FF0000"/>
+        </w:rPr>
+        <w:t>물의 정령</w:t>
+      </w:r>
+      <w:r>
+        <w:rPr>
+          <w:rFonts w:hint="eastAsia"/>
+          <w:b/>
+          <w:bCs/>
+          <w:color w:val="FF0000"/>
+        </w:rPr>
+        <w:t>)</w:t>
+      </w:r>
+      <w:r>
+        <w:rPr>
+          <w:b/>
+          <w:bCs/>
+          <w:color w:val="FF0000"/>
+        </w:rPr>
+        <w:t xml:space="preserve"> </w:t>
+      </w:r>
+      <w:r>
+        <w:rPr>
+          <w:rFonts w:hint="eastAsia"/>
+          <w:b/>
+          <w:bCs/>
+          <w:color w:val="FF0000"/>
+        </w:rPr>
+        <w:t>퇴치 오픈</w:t>
+      </w:r>
+      <w:r>
+        <w:rPr>
+          <w:rFonts w:hint="eastAsia"/>
+          <w:b/>
+          <w:bCs/>
+          <w:color w:val="FF0000"/>
+        </w:rPr>
+        <w:t>&gt;</w:t>
+      </w:r>
+    </w:p>
+    <w:p/>
     <w:p>
       <w:pPr>
         <w:wordWrap/>
         <w:autoSpaceDE/>
         <w:autoSpaceDN/>
-      </w:pPr>
-    </w:p>
+        <w:rPr>
+          <w:rFonts w:asciiTheme="majorHAnsi" w:eastAsiaTheme="majorEastAsia" w:hAnsiTheme="majorHAnsi" w:cstheme="majorBidi"/>
+          <w:b/>
+          <w:sz w:val="24"/>
+        </w:rPr>
+      </w:pPr>
+      <w:r>
+        <w:br w:type="page"/>
+      </w:r>
+    </w:p>
+    <w:p>
+      <w:pPr>
+        <w:pStyle w:val="01"/>
+        <w:ind w:left="600" w:right="200"/>
+      </w:pPr>
+      <w:r>
+        <w:lastRenderedPageBreak/>
+        <w:t>챕터 0</w:t>
+      </w:r>
+      <w:r>
+        <w:t>9</w:t>
+      </w:r>
+      <w:r>
+        <w:t>,</w:t>
+      </w:r>
+      <w:r>
+        <w:t xml:space="preserve"> </w:t>
+      </w:r>
+      <w:r>
+        <w:rPr>
+          <w:rFonts w:hint="eastAsia"/>
+        </w:rPr>
+        <w:t>성심</w:t>
+      </w:r>
+      <w:r>
+        <w:rPr>
+          <w:rFonts w:hint="eastAsia"/>
+        </w:rPr>
+        <w:t xml:space="preserve"> 캠프장</w:t>
+      </w:r>
+    </w:p>
+    <w:p>
+      <w:r>
+        <w:rPr>
+          <w:rFonts w:hint="eastAsia"/>
+        </w:rPr>
+        <w:t>건도 캠프장에서의 일을 끝마친 후</w:t>
+      </w:r>
+      <w:r>
+        <w:t xml:space="preserve"> </w:t>
+      </w:r>
+      <w:r>
+        <w:rPr>
+          <w:rFonts w:hint="eastAsia"/>
+        </w:rPr>
+        <w:t xml:space="preserve">성심 캠프장으로 복귀한 헌터들은 </w:t>
+      </w:r>
+      <w:r>
+        <w:rPr>
+          <w:rFonts w:hint="eastAsia"/>
+        </w:rPr>
+        <w:t>이전과 같지 않은 분위기의 사람들과 마주했다.</w:t>
+      </w:r>
+    </w:p>
+    <w:p>
+      <w:r>
+        <w:rPr>
+          <w:rFonts w:hint="eastAsia"/>
+        </w:rPr>
+        <w:t>무슨 일 있었냐고 묻는 주인공,</w:t>
+      </w:r>
+      <w:r>
+        <w:t xml:space="preserve"> </w:t>
+      </w:r>
+      <w:r>
+        <w:rPr>
+          <w:rFonts w:hint="eastAsia"/>
+        </w:rPr>
+        <w:t>사람들에게서 한가지 이야기를 듣게 된다.</w:t>
+      </w:r>
+    </w:p>
+    <w:p/>
+    <w:p>
+      <w:pPr>
+        <w:rPr>
+          <w:b/>
+          <w:bCs/>
+        </w:rPr>
+      </w:pPr>
+      <w:r>
+        <w:rPr>
+          <w:b/>
+          <w:bCs/>
+        </w:rPr>
+        <w:t>“</w:t>
+      </w:r>
+      <w:r>
+        <w:rPr>
+          <w:rFonts w:hint="eastAsia"/>
+          <w:b/>
+          <w:bCs/>
+        </w:rPr>
+        <w:t xml:space="preserve">근처에 있는 다른 캠프장에서 우리 캠프장의 </w:t>
+      </w:r>
+      <w:r>
+        <w:rPr>
+          <w:rFonts w:hint="eastAsia"/>
+          <w:b/>
+          <w:bCs/>
+        </w:rPr>
+        <w:t>마석</w:t>
+      </w:r>
+      <w:r>
+        <w:rPr>
+          <w:rFonts w:hint="eastAsia"/>
+          <w:b/>
+          <w:bCs/>
+        </w:rPr>
+        <w:t>등의 물자들을</w:t>
+      </w:r>
+      <w:r>
+        <w:rPr>
+          <w:b/>
+          <w:bCs/>
+        </w:rPr>
+        <w:t xml:space="preserve"> </w:t>
+      </w:r>
+      <w:r>
+        <w:rPr>
+          <w:rFonts w:hint="eastAsia"/>
+          <w:b/>
+          <w:bCs/>
+        </w:rPr>
+        <w:t>상당 수 빼돌</w:t>
+      </w:r>
+      <w:r>
+        <w:rPr>
+          <w:rFonts w:hint="eastAsia"/>
+          <w:b/>
+          <w:bCs/>
+        </w:rPr>
+        <w:t>리려 했어</w:t>
+      </w:r>
+      <w:r>
+        <w:rPr>
+          <w:rFonts w:hint="eastAsia"/>
+          <w:b/>
+          <w:bCs/>
+        </w:rPr>
+        <w:t>.</w:t>
+      </w:r>
+      <w:r>
+        <w:rPr>
+          <w:b/>
+          <w:bCs/>
+        </w:rPr>
+        <w:t>”</w:t>
+      </w:r>
+    </w:p>
+    <w:p/>
+    <w:p>
+      <w:r>
+        <w:rPr>
+          <w:rFonts w:hint="eastAsia"/>
+        </w:rPr>
+        <w:t xml:space="preserve">그 과정에서 희승이 캠프장 내의 </w:t>
+      </w:r>
+      <w:r>
+        <w:rPr>
+          <w:b/>
+          <w:bCs/>
+          <w:color w:val="FF0000"/>
+        </w:rPr>
+        <w:t>&lt;</w:t>
+      </w:r>
+      <w:r>
+        <w:rPr>
+          <w:rFonts w:hint="eastAsia"/>
+          <w:b/>
+          <w:bCs/>
+          <w:color w:val="FF0000"/>
+        </w:rPr>
+        <w:t>배신자</w:t>
+      </w:r>
+      <w:r>
+        <w:rPr>
+          <w:rFonts w:hint="eastAsia"/>
+          <w:b/>
+          <w:bCs/>
+          <w:color w:val="FF0000"/>
+        </w:rPr>
+        <w:t xml:space="preserve"> 캐릭터&gt;</w:t>
+      </w:r>
+      <w:r>
+        <w:rPr>
+          <w:rFonts w:hint="eastAsia"/>
+        </w:rPr>
+        <w:t>에 의해 다쳤다는 이야기와</w:t>
+      </w:r>
+      <w:r>
+        <w:t xml:space="preserve"> </w:t>
+      </w:r>
+      <w:r>
+        <w:rPr>
+          <w:rFonts w:hint="eastAsia"/>
+        </w:rPr>
+        <w:t>어느 캠프장</w:t>
+      </w:r>
+      <w:r>
+        <w:rPr>
+          <w:rFonts w:hint="eastAsia"/>
+          <w:b/>
+          <w:bCs/>
+          <w:color w:val="FF0000"/>
+        </w:rPr>
+        <w:t>&lt;햇빛 캠프장&gt;</w:t>
+      </w:r>
+      <w:r>
+        <w:rPr>
+          <w:rFonts w:hint="eastAsia"/>
+        </w:rPr>
+        <w:t>에서 주도했는지에 대한 이야기를 들을 수 있었다.</w:t>
+      </w:r>
+    </w:p>
+    <w:p/>
+    <w:p>
+      <w:r>
+        <w:rPr>
+          <w:rFonts w:hint="eastAsia"/>
+        </w:rPr>
+        <w:t>희승의 텐트에 다시 모든 헌터들이 모였다.</w:t>
+      </w:r>
+      <w:r>
+        <w:t xml:space="preserve"> </w:t>
+      </w:r>
+      <w:r>
+        <w:rPr>
+          <w:rFonts w:hint="eastAsia"/>
+        </w:rPr>
+        <w:t>다쳐</w:t>
+      </w:r>
+      <w:r>
+        <w:rPr>
+          <w:rFonts w:hint="eastAsia"/>
+        </w:rPr>
+        <w:t xml:space="preserve"> </w:t>
+      </w:r>
+      <w:r>
+        <w:rPr>
+          <w:rFonts w:hint="eastAsia"/>
+        </w:rPr>
+        <w:t>있는 희승</w:t>
+      </w:r>
+      <w:r>
+        <w:rPr>
+          <w:rFonts w:hint="eastAsia"/>
+        </w:rPr>
+        <w:t>은</w:t>
+      </w:r>
+      <w:r>
+        <w:t xml:space="preserve"> </w:t>
+      </w:r>
+      <w:r>
+        <w:rPr>
+          <w:rFonts w:hint="eastAsia"/>
+        </w:rPr>
+        <w:t xml:space="preserve">머리와 팔에 붕대를 두르고 </w:t>
+      </w:r>
+      <w:r>
+        <w:rPr>
+          <w:rFonts w:hint="eastAsia"/>
+        </w:rPr>
+        <w:t>참여했다</w:t>
+      </w:r>
+      <w:r>
+        <w:t>.</w:t>
+      </w:r>
+      <w:r>
+        <w:t xml:space="preserve"> </w:t>
+      </w:r>
+      <w:r>
+        <w:rPr>
+          <w:rFonts w:hint="eastAsia"/>
+        </w:rPr>
+        <w:t>주인공은 그러한 희승을 보며 복수심을 가다듬는다.</w:t>
+      </w:r>
+    </w:p>
+    <w:p>
+      <w:r>
+        <w:rPr>
+          <w:rFonts w:hint="eastAsia"/>
+        </w:rPr>
+        <w:t>시작된 회의,</w:t>
+      </w:r>
+      <w:r>
+        <w:t xml:space="preserve"> </w:t>
+      </w:r>
+      <w:r>
+        <w:rPr>
+          <w:rFonts w:hint="eastAsia"/>
+        </w:rPr>
+        <w:t>건도 캠프장에 갔었던</w:t>
+      </w:r>
+      <w:r>
+        <w:t xml:space="preserve"> </w:t>
+      </w:r>
+      <w:r>
+        <w:rPr>
+          <w:rFonts w:hint="eastAsia"/>
+        </w:rPr>
+        <w:t>주인공 일행들은</w:t>
+      </w:r>
+      <w:r>
+        <w:t xml:space="preserve"> </w:t>
+      </w:r>
+      <w:r>
+        <w:rPr>
+          <w:rFonts w:hint="eastAsia"/>
+        </w:rPr>
+        <w:t>복수를 말하였지만</w:t>
+      </w:r>
+      <w:r>
+        <w:t xml:space="preserve"> </w:t>
+      </w:r>
+      <w:r>
+        <w:rPr>
+          <w:rFonts w:hint="eastAsia"/>
+        </w:rPr>
+        <w:t>캠프장의 사람들은 고개를 저었다.</w:t>
+      </w:r>
+    </w:p>
+    <w:p/>
+    <w:p>
+      <w:pPr>
+        <w:rPr>
+          <w:b/>
+          <w:bCs/>
+        </w:rPr>
+      </w:pPr>
+      <w:r>
+        <w:rPr>
+          <w:b/>
+          <w:bCs/>
+        </w:rPr>
+        <w:t>“</w:t>
+      </w:r>
+      <w:r>
+        <w:rPr>
+          <w:rFonts w:hint="eastAsia"/>
+          <w:b/>
+          <w:bCs/>
+        </w:rPr>
+        <w:t>위험해.</w:t>
+      </w:r>
+      <w:r>
+        <w:rPr>
+          <w:b/>
+          <w:bCs/>
+        </w:rPr>
+        <w:t xml:space="preserve"> </w:t>
+      </w:r>
+      <w:r>
+        <w:rPr>
+          <w:rFonts w:hint="eastAsia"/>
+          <w:b/>
+          <w:bCs/>
+        </w:rPr>
+        <w:t>이 근방에 있는</w:t>
+      </w:r>
+      <w:r>
+        <w:rPr>
+          <w:rFonts w:hint="eastAsia"/>
+          <w:b/>
+          <w:bCs/>
+        </w:rPr>
+        <w:t xml:space="preserve"> 대부분의</w:t>
+      </w:r>
+      <w:r>
+        <w:rPr>
+          <w:rFonts w:hint="eastAsia"/>
+          <w:b/>
+          <w:bCs/>
+        </w:rPr>
+        <w:t xml:space="preserve"> 캠프장들을</w:t>
+      </w:r>
+      <w:r>
+        <w:rPr>
+          <w:b/>
+          <w:bCs/>
+        </w:rPr>
+        <w:t xml:space="preserve"> </w:t>
+      </w:r>
+      <w:r>
+        <w:rPr>
+          <w:rFonts w:hint="eastAsia"/>
+          <w:b/>
+          <w:bCs/>
+        </w:rPr>
+        <w:t>무너트리고</w:t>
+      </w:r>
+      <w:r>
+        <w:rPr>
+          <w:b/>
+          <w:bCs/>
+        </w:rPr>
+        <w:t xml:space="preserve"> </w:t>
+      </w:r>
+      <w:r>
+        <w:rPr>
+          <w:rFonts w:hint="eastAsia"/>
+          <w:b/>
+          <w:bCs/>
+        </w:rPr>
+        <w:t>흡수</w:t>
+      </w:r>
+      <w:r>
+        <w:rPr>
+          <w:rFonts w:hint="eastAsia"/>
+          <w:b/>
+          <w:bCs/>
+        </w:rPr>
+        <w:t>했는지</w:t>
+      </w:r>
+      <w:r>
+        <w:rPr>
+          <w:rFonts w:hint="eastAsia"/>
+          <w:b/>
+          <w:bCs/>
+        </w:rPr>
+        <w:t xml:space="preserve"> 규모가 상당해.</w:t>
+      </w:r>
+      <w:r>
+        <w:rPr>
+          <w:b/>
+          <w:bCs/>
+        </w:rPr>
+        <w:t>”</w:t>
+      </w:r>
+    </w:p>
+    <w:p/>
+    <w:p>
+      <w:r>
+        <w:rPr>
+          <w:rFonts w:hint="eastAsia"/>
+        </w:rPr>
+        <w:t>같은 사람들끼리 반목해야</w:t>
+      </w:r>
+      <w:r>
+        <w:rPr>
+          <w:rFonts w:hint="eastAsia"/>
+        </w:rPr>
+        <w:t xml:space="preserve"> </w:t>
+      </w:r>
+      <w:r>
+        <w:rPr>
+          <w:rFonts w:hint="eastAsia"/>
+        </w:rPr>
+        <w:t>하는 상황</w:t>
+      </w:r>
+      <w:r>
+        <w:rPr>
+          <w:rFonts w:hint="eastAsia"/>
+        </w:rPr>
+        <w:t xml:space="preserve"> 때문</w:t>
+      </w:r>
+      <w:r>
+        <w:rPr>
+          <w:rFonts w:hint="eastAsia"/>
+        </w:rPr>
+        <w:t>에</w:t>
+      </w:r>
+      <w:r>
+        <w:t xml:space="preserve"> </w:t>
+      </w:r>
+      <w:r>
+        <w:rPr>
+          <w:rFonts w:hint="eastAsia"/>
+        </w:rPr>
+        <w:t>저마다의 머뭇거림이 있던 그때</w:t>
+      </w:r>
+      <w:r>
+        <w:t xml:space="preserve">, </w:t>
+      </w:r>
+      <w:r>
+        <w:rPr>
+          <w:rFonts w:hint="eastAsia"/>
+        </w:rPr>
+        <w:t>희승이</w:t>
+      </w:r>
+      <w:r>
+        <w:t xml:space="preserve"> </w:t>
+      </w:r>
+      <w:r>
+        <w:rPr>
+          <w:rFonts w:hint="eastAsia"/>
+        </w:rPr>
+        <w:t>말했다.</w:t>
+      </w:r>
+    </w:p>
+    <w:p/>
+    <w:p>
+      <w:pPr>
+        <w:rPr>
+          <w:b/>
+          <w:bCs/>
+          <w:color w:val="2F5496" w:themeColor="accent1" w:themeShade="BF"/>
+        </w:rPr>
+      </w:pPr>
+      <w:r>
+        <w:rPr>
+          <w:b/>
+          <w:bCs/>
+          <w:color w:val="2F5496" w:themeColor="accent1" w:themeShade="BF"/>
+        </w:rPr>
+        <w:t xml:space="preserve">“… </w:t>
+      </w:r>
+      <w:r>
+        <w:rPr>
+          <w:rFonts w:hint="eastAsia"/>
+          <w:b/>
+          <w:bCs/>
+          <w:color w:val="2F5496" w:themeColor="accent1" w:themeShade="BF"/>
+        </w:rPr>
+        <w:t>지금 뿐이야,</w:t>
+      </w:r>
+      <w:r>
+        <w:rPr>
+          <w:b/>
+          <w:bCs/>
+          <w:color w:val="2F5496" w:themeColor="accent1" w:themeShade="BF"/>
+        </w:rPr>
+        <w:t xml:space="preserve"> </w:t>
+      </w:r>
+      <w:r>
+        <w:rPr>
+          <w:rFonts w:hint="eastAsia"/>
+          <w:b/>
+          <w:bCs/>
+          <w:color w:val="2F5496" w:themeColor="accent1" w:themeShade="BF"/>
+        </w:rPr>
+        <w:t>나중은 없을</w:t>
+      </w:r>
+      <w:r>
+        <w:rPr>
+          <w:rFonts w:hint="eastAsia"/>
+          <w:b/>
+          <w:bCs/>
+          <w:color w:val="2F5496" w:themeColor="accent1" w:themeShade="BF"/>
+        </w:rPr>
+        <w:t xml:space="preserve"> </w:t>
+      </w:r>
+      <w:r>
+        <w:rPr>
+          <w:rFonts w:hint="eastAsia"/>
+          <w:b/>
+          <w:bCs/>
+          <w:color w:val="2F5496" w:themeColor="accent1" w:themeShade="BF"/>
+        </w:rPr>
+        <w:t>거다</w:t>
+      </w:r>
+      <w:r>
+        <w:rPr>
+          <w:rFonts w:hint="eastAsia"/>
+          <w:b/>
+          <w:bCs/>
+          <w:color w:val="2F5496" w:themeColor="accent1" w:themeShade="BF"/>
+        </w:rPr>
+        <w:t>.</w:t>
+      </w:r>
+      <w:r>
+        <w:rPr>
+          <w:b/>
+          <w:bCs/>
+          <w:color w:val="2F5496" w:themeColor="accent1" w:themeShade="BF"/>
+        </w:rPr>
+        <w:t>”</w:t>
+      </w:r>
+    </w:p>
+    <w:p/>
+    <w:p>
+      <w:r>
+        <w:rPr>
+          <w:rFonts w:hint="eastAsia"/>
+        </w:rPr>
+        <w:t>같은 사람들끼리 반목</w:t>
+      </w:r>
+      <w:r>
+        <w:rPr>
+          <w:rFonts w:hint="eastAsia"/>
+        </w:rPr>
+        <w:t>을 유도</w:t>
+      </w:r>
+      <w:r>
+        <w:rPr>
+          <w:rFonts w:hint="eastAsia"/>
+        </w:rPr>
+        <w:t>하는 햇빛 캠프장을</w:t>
+      </w:r>
+      <w:r>
+        <w:t xml:space="preserve"> </w:t>
+      </w:r>
+      <w:r>
+        <w:rPr>
+          <w:rFonts w:hint="eastAsia"/>
+        </w:rPr>
+        <w:t>무너트</w:t>
+      </w:r>
+      <w:r>
+        <w:rPr>
+          <w:rFonts w:hint="eastAsia"/>
+        </w:rPr>
+        <w:t>릴 수 있는 기회는 지금 뿐이라는 말.</w:t>
+      </w:r>
+    </w:p>
+    <w:p>
+      <w:r>
+        <w:rPr>
+          <w:rFonts w:hint="eastAsia"/>
+        </w:rPr>
+        <w:t>헌터들은 침음을 흘렸고,</w:t>
+      </w:r>
+      <w:r>
+        <w:t xml:space="preserve"> </w:t>
+      </w:r>
+      <w:r>
+        <w:rPr>
+          <w:rFonts w:hint="eastAsia"/>
+        </w:rPr>
+        <w:t>주인공은</w:t>
+      </w:r>
+      <w:r>
+        <w:t xml:space="preserve"> </w:t>
+      </w:r>
+      <w:r>
+        <w:rPr>
+          <w:rFonts w:hint="eastAsia"/>
+        </w:rPr>
+        <w:t>조용히 눈을 빛냈다.</w:t>
+      </w:r>
+    </w:p>
+    <w:p/>
+    <w:p>
+      <w:r>
+        <w:rPr>
+          <w:rFonts w:hint="eastAsia"/>
+        </w:rPr>
+        <w:t>희승의 주도하에</w:t>
+      </w:r>
+      <w:r>
+        <w:t xml:space="preserve"> </w:t>
+      </w:r>
+      <w:r>
+        <w:rPr>
+          <w:rFonts w:hint="eastAsia"/>
+        </w:rPr>
+        <w:t>습격작전</w:t>
+      </w:r>
+      <w:r>
+        <w:rPr>
+          <w:rFonts w:hint="eastAsia"/>
+        </w:rPr>
+        <w:t>이 천천히</w:t>
+      </w:r>
+      <w:r>
+        <w:rPr>
+          <w:rFonts w:hint="eastAsia"/>
+        </w:rPr>
+        <w:t xml:space="preserve"> 준비</w:t>
+      </w:r>
+      <w:r>
+        <w:rPr>
+          <w:rFonts w:hint="eastAsia"/>
+        </w:rPr>
+        <w:t>되기 시작</w:t>
+      </w:r>
+      <w:r>
+        <w:rPr>
+          <w:rFonts w:hint="eastAsia"/>
+        </w:rPr>
+        <w:t>한다.</w:t>
+      </w:r>
+    </w:p>
+    <w:p/>
+    <w:p/>
     <w:p>
       <w:pPr>
         <w:wordWrap/>
         <w:autoSpaceDE/>
         <w:autoSpaceDN/>
-      </w:pPr>
-    </w:p>
+        <w:rPr>
+          <w:rFonts w:asciiTheme="majorHAnsi" w:eastAsiaTheme="majorEastAsia" w:hAnsiTheme="majorHAnsi" w:cstheme="majorBidi"/>
+          <w:b/>
+          <w:sz w:val="24"/>
+        </w:rPr>
+      </w:pPr>
+      <w:r>
+        <w:br w:type="page"/>
+      </w:r>
+    </w:p>
+    <w:p>
+      <w:pPr>
+        <w:pStyle w:val="01"/>
+        <w:ind w:left="600" w:right="200"/>
+      </w:pPr>
+      <w:r>
+        <w:lastRenderedPageBreak/>
+        <w:t xml:space="preserve">챕터 </w:t>
+      </w:r>
+      <w:r>
+        <w:t>10</w:t>
+      </w:r>
+      <w:r>
+        <w:t>,</w:t>
+      </w:r>
+      <w:r>
+        <w:t xml:space="preserve"> </w:t>
+      </w:r>
+      <w:r>
+        <w:rPr>
+          <w:rFonts w:hint="eastAsia"/>
+        </w:rPr>
+        <w:t>햇빛 캠프장</w:t>
+      </w:r>
+    </w:p>
+    <w:p>
+      <w:pPr>
+        <w:rPr>
+          <w:rFonts w:hint="eastAsia"/>
+        </w:rPr>
+      </w:pPr>
+      <w:r>
+        <w:rPr>
+          <w:b/>
+          <w:bCs/>
+          <w:color w:val="FF0000"/>
+        </w:rPr>
+        <w:t>&lt;</w:t>
+      </w:r>
+      <w:r>
+        <w:rPr>
+          <w:rFonts w:hint="eastAsia"/>
+          <w:b/>
+          <w:bCs/>
+          <w:color w:val="FF0000"/>
+        </w:rPr>
+        <w:t xml:space="preserve">신규 지역 오픈 </w:t>
+      </w:r>
+      <w:r>
+        <w:rPr>
+          <w:b/>
+          <w:bCs/>
+          <w:color w:val="FF0000"/>
+        </w:rPr>
+        <w:t>–</w:t>
+      </w:r>
+      <w:r>
+        <w:rPr>
+          <w:b/>
+          <w:bCs/>
+          <w:color w:val="FF0000"/>
+        </w:rPr>
+        <w:t xml:space="preserve"> </w:t>
+      </w:r>
+      <w:r>
+        <w:rPr>
+          <w:rFonts w:hint="eastAsia"/>
+          <w:b/>
+          <w:bCs/>
+          <w:color w:val="FF0000"/>
+        </w:rPr>
+        <w:t>햇빛 캠프장</w:t>
+      </w:r>
+      <w:r>
+        <w:rPr>
+          <w:b/>
+          <w:bCs/>
+          <w:color w:val="FF0000"/>
+        </w:rPr>
+        <w:t>&gt;</w:t>
+      </w:r>
+    </w:p>
+    <w:p>
+      <w:r>
+        <w:rPr>
+          <w:rFonts w:hint="eastAsia"/>
+        </w:rPr>
+        <w:t>햇빛 캠프장이 주기적으로 많은 수의 헌터들을 내보내</w:t>
+      </w:r>
+      <w:r>
+        <w:t xml:space="preserve"> </w:t>
+      </w:r>
+      <w:r>
+        <w:rPr>
+          <w:rFonts w:hint="eastAsia"/>
+        </w:rPr>
+        <w:t>주변을</w:t>
+      </w:r>
+      <w:r>
+        <w:t xml:space="preserve"> </w:t>
+      </w:r>
+      <w:r>
+        <w:rPr>
+          <w:rFonts w:hint="eastAsia"/>
+        </w:rPr>
+        <w:t xml:space="preserve">청소하는 날의 </w:t>
+      </w:r>
+      <w:r>
+        <w:rPr>
+          <w:rFonts w:hint="eastAsia"/>
+        </w:rPr>
+        <w:t>야심한 밤</w:t>
+      </w:r>
+      <w:r>
+        <w:rPr>
+          <w:rFonts w:hint="eastAsia"/>
+        </w:rPr>
+        <w:t>,</w:t>
+      </w:r>
+      <w:r>
+        <w:rPr>
+          <w:rFonts w:hint="eastAsia"/>
+        </w:rPr>
+        <w:t xml:space="preserve"> 성심 캠프</w:t>
+      </w:r>
+      <w:r>
+        <w:rPr>
+          <w:rFonts w:hint="eastAsia"/>
+        </w:rPr>
+        <w:t>장의 헌터들은</w:t>
+      </w:r>
+      <w:r>
+        <w:rPr>
+          <w:rFonts w:hint="eastAsia"/>
+        </w:rPr>
+        <w:t xml:space="preserve"> 햇빛 캠프장을</w:t>
+      </w:r>
+      <w:r>
+        <w:rPr>
+          <w:rFonts w:hint="eastAsia"/>
+        </w:rPr>
+        <w:t xml:space="preserve"> </w:t>
+      </w:r>
+      <w:r>
+        <w:rPr>
+          <w:rFonts w:hint="eastAsia"/>
+        </w:rPr>
+        <w:t>찾았다.</w:t>
+      </w:r>
+    </w:p>
+    <w:p/>
+    <w:p>
+      <w:r>
+        <w:rPr>
+          <w:rFonts w:hint="eastAsia"/>
+        </w:rPr>
+        <w:t>규모가 커져서 일까,</w:t>
+      </w:r>
+      <w:r>
+        <w:t xml:space="preserve"> </w:t>
+      </w:r>
+      <w:r>
+        <w:rPr>
+          <w:rFonts w:hint="eastAsia"/>
+        </w:rPr>
+        <w:t xml:space="preserve">경계인원이 많은 햇빛 캠프장을 내려다보던 </w:t>
+      </w:r>
+      <w:r>
+        <w:rPr>
+          <w:rFonts w:hint="eastAsia"/>
+        </w:rPr>
+        <w:t>헌터들은</w:t>
+      </w:r>
+      <w:r>
+        <w:t xml:space="preserve"> </w:t>
+      </w:r>
+      <w:r>
+        <w:rPr>
+          <w:rFonts w:hint="eastAsia"/>
+        </w:rPr>
+        <w:t>저마다 자신의</w:t>
+      </w:r>
+      <w:r>
+        <w:t xml:space="preserve"> </w:t>
+      </w:r>
+      <w:r>
+        <w:rPr>
+          <w:rFonts w:hint="eastAsia"/>
+        </w:rPr>
+        <w:t>자리를 잡아가기 시작했다.</w:t>
+      </w:r>
+      <w:r>
+        <w:t xml:space="preserve"> </w:t>
+      </w:r>
+      <w:r>
+        <w:rPr>
+          <w:rFonts w:hint="eastAsia"/>
+        </w:rPr>
+        <w:t>곧</w:t>
+      </w:r>
+      <w:r>
+        <w:rPr>
+          <w:rFonts w:hint="eastAsia"/>
+        </w:rPr>
+        <w:t>,</w:t>
+      </w:r>
+      <w:r>
+        <w:t xml:space="preserve"> </w:t>
+      </w:r>
+      <w:r>
+        <w:rPr>
+          <w:rFonts w:hint="eastAsia"/>
+        </w:rPr>
+        <w:t>헌터들이 자리를 잡</w:t>
+      </w:r>
+      <w:r>
+        <w:rPr>
+          <w:rFonts w:hint="eastAsia"/>
+        </w:rPr>
+        <w:t>았고</w:t>
+      </w:r>
+      <w:r>
+        <w:rPr>
+          <w:rFonts w:hint="eastAsia"/>
+        </w:rPr>
+        <w:t>,</w:t>
+      </w:r>
+      <w:r>
+        <w:t xml:space="preserve"> </w:t>
+      </w:r>
+      <w:r>
+        <w:rPr>
+          <w:rFonts w:hint="eastAsia"/>
+        </w:rPr>
+        <w:t>잠깐의 침묵 후</w:t>
+      </w:r>
+      <w:r>
+        <w:t xml:space="preserve"> </w:t>
+      </w:r>
+      <w:r>
+        <w:rPr>
+          <w:rFonts w:hint="eastAsia"/>
+        </w:rPr>
+        <w:t>희승의 명령이</w:t>
+      </w:r>
+      <w:r>
+        <w:t xml:space="preserve"> </w:t>
+      </w:r>
+      <w:r>
+        <w:rPr>
+          <w:rFonts w:hint="eastAsia"/>
+        </w:rPr>
+        <w:t>내려졌</w:t>
+      </w:r>
+      <w:r>
+        <w:rPr>
+          <w:rFonts w:hint="eastAsia"/>
+        </w:rPr>
+        <w:t>다.</w:t>
+      </w:r>
+    </w:p>
+    <w:p>
+      <w:r>
+        <w:rPr>
+          <w:rFonts w:hint="eastAsia"/>
+        </w:rPr>
+        <w:t>이번 습격의</w:t>
+      </w:r>
+      <w:r>
+        <w:t xml:space="preserve"> </w:t>
+      </w:r>
+      <w:r>
+        <w:rPr>
+          <w:rFonts w:hint="eastAsia"/>
+        </w:rPr>
+        <w:t xml:space="preserve">목적은 </w:t>
+      </w:r>
+      <w:r>
+        <w:rPr>
+          <w:rFonts w:hint="eastAsia"/>
+        </w:rPr>
+        <w:t xml:space="preserve">일부의 헌터들은 </w:t>
+      </w:r>
+      <w:r>
+        <w:rPr>
+          <w:rFonts w:hint="eastAsia"/>
+        </w:rPr>
+        <w:t>햇빛 캠프장의</w:t>
+      </w:r>
+      <w:r>
+        <w:t xml:space="preserve"> </w:t>
+      </w:r>
+      <w:r>
+        <w:rPr>
+          <w:rFonts w:hint="eastAsia"/>
+        </w:rPr>
+        <w:t>경계 인원들을 무력화시키고</w:t>
+      </w:r>
+      <w:r>
+        <w:t xml:space="preserve"> </w:t>
+      </w:r>
+      <w:r>
+        <w:rPr>
+          <w:rFonts w:hint="eastAsia"/>
+        </w:rPr>
+        <w:t xml:space="preserve">주인공이 포함된 일행이 </w:t>
+      </w:r>
+      <w:r>
+        <w:rPr>
+          <w:rFonts w:hint="eastAsia"/>
+        </w:rPr>
+        <w:t xml:space="preserve">햇빛 </w:t>
+      </w:r>
+      <w:r>
+        <w:rPr>
+          <w:rFonts w:hint="eastAsia"/>
+        </w:rPr>
+        <w:t xml:space="preserve">캠프장의 </w:t>
+      </w:r>
+      <w:r>
+        <w:rPr>
+          <w:b/>
+          <w:bCs/>
+          <w:color w:val="FF0000"/>
+        </w:rPr>
+        <w:t>&lt;</w:t>
+      </w:r>
+      <w:r>
+        <w:rPr>
+          <w:rFonts w:hint="eastAsia"/>
+          <w:b/>
+          <w:bCs/>
+          <w:color w:val="FF0000"/>
+        </w:rPr>
+        <w:t>은폐막</w:t>
+      </w:r>
+      <w:r>
+        <w:rPr>
+          <w:rFonts w:hint="eastAsia"/>
+          <w:b/>
+          <w:bCs/>
+          <w:color w:val="FF0000"/>
+        </w:rPr>
+        <w:t>&gt;</w:t>
+      </w:r>
+      <w:r>
+        <w:rPr>
+          <w:rFonts w:hint="eastAsia"/>
+        </w:rPr>
+        <w:t xml:space="preserve">을 유지하고 있는 </w:t>
+      </w:r>
+      <w:r>
+        <w:rPr>
+          <w:b/>
+          <w:bCs/>
+          <w:color w:val="FF0000"/>
+        </w:rPr>
+        <w:t>&lt;</w:t>
+      </w:r>
+      <w:r>
+        <w:rPr>
+          <w:rFonts w:hint="eastAsia"/>
+          <w:b/>
+          <w:bCs/>
+          <w:color w:val="FF0000"/>
+        </w:rPr>
+        <w:t>마석을</w:t>
+      </w:r>
+      <w:r>
+        <w:rPr>
+          <w:b/>
+          <w:bCs/>
+          <w:color w:val="FF0000"/>
+        </w:rPr>
+        <w:t xml:space="preserve"> </w:t>
+      </w:r>
+      <w:r>
+        <w:rPr>
+          <w:rFonts w:hint="eastAsia"/>
+          <w:b/>
+          <w:bCs/>
+          <w:color w:val="FF0000"/>
+        </w:rPr>
+        <w:t>약탈</w:t>
+      </w:r>
+      <w:r>
+        <w:rPr>
+          <w:b/>
+          <w:bCs/>
+          <w:color w:val="FF0000"/>
+        </w:rPr>
+        <w:t>&gt;</w:t>
+      </w:r>
+      <w:r>
+        <w:rPr>
+          <w:rFonts w:hint="eastAsia"/>
+        </w:rPr>
+        <w:t>하는 것</w:t>
+      </w:r>
+      <w:r>
+        <w:rPr>
+          <w:rFonts w:hint="eastAsia"/>
+        </w:rPr>
+        <w:t>.</w:t>
+      </w:r>
+    </w:p>
+    <w:p/>
+    <w:p>
+      <w:r>
+        <w:rPr>
+          <w:rFonts w:hint="eastAsia"/>
+        </w:rPr>
+        <w:t>소리</w:t>
+      </w:r>
+      <w:r>
+        <w:rPr>
+          <w:rFonts w:hint="eastAsia"/>
+        </w:rPr>
+        <w:t xml:space="preserve"> </w:t>
+      </w:r>
+      <w:r>
+        <w:rPr>
+          <w:rFonts w:hint="eastAsia"/>
+        </w:rPr>
+        <w:t xml:space="preserve">없이 달려나간 </w:t>
+      </w:r>
+      <w:r>
+        <w:rPr>
+          <w:rFonts w:hint="eastAsia"/>
+        </w:rPr>
+        <w:t>성심 캠프장</w:t>
+      </w:r>
+      <w:r>
+        <w:rPr>
+          <w:rFonts w:hint="eastAsia"/>
+        </w:rPr>
+        <w:t>의 헌터들</w:t>
+      </w:r>
+      <w:r>
+        <w:rPr>
+          <w:rFonts w:hint="eastAsia"/>
+        </w:rPr>
+        <w:t>은 저마다 소요사태를 일으켰다</w:t>
+      </w:r>
+      <w:r>
+        <w:rPr>
+          <w:rFonts w:hint="eastAsia"/>
+        </w:rPr>
+        <w:t>.</w:t>
+      </w:r>
+    </w:p>
+    <w:p>
+      <w:r>
+        <w:rPr>
+          <w:rFonts w:hint="eastAsia"/>
+        </w:rPr>
+        <w:t>동시에 주인공이 포함된 일행이</w:t>
+      </w:r>
+      <w:r>
+        <w:t xml:space="preserve"> </w:t>
+      </w:r>
+      <w:r>
+        <w:rPr>
+          <w:rFonts w:hint="eastAsia"/>
+        </w:rPr>
+        <w:t>달려나갔다.</w:t>
+      </w:r>
+    </w:p>
+    <w:p/>
+    <w:p>
+      <w:r>
+        <w:rPr>
+          <w:rFonts w:hint="eastAsia"/>
+        </w:rPr>
+        <w:t>햇빛 캠프장의 중심으로 나아가는 주인공,</w:t>
+      </w:r>
+      <w:r>
+        <w:t xml:space="preserve"> </w:t>
+      </w:r>
+      <w:r>
+        <w:rPr>
+          <w:rFonts w:hint="eastAsia"/>
+        </w:rPr>
+        <w:t>결국 은폐막이 있는 텐트까지 도달하게 되었다.</w:t>
+      </w:r>
+    </w:p>
+    <w:p>
+      <w:r>
+        <w:rPr>
+          <w:rFonts w:hint="eastAsia"/>
+        </w:rPr>
+        <w:t>그곳에서 햇빛 캠프장의 수장과 전투를 벌이고,</w:t>
+      </w:r>
+      <w:r>
+        <w:t xml:space="preserve"> </w:t>
+      </w:r>
+      <w:r>
+        <w:rPr>
+          <w:rFonts w:hint="eastAsia"/>
+        </w:rPr>
+        <w:t>승리한 후 은폐막을 유지하는 데에 쓰이고 있는 마석을 뒤이어 온 일행들과 함께 모조리 약탈</w:t>
+      </w:r>
+      <w:r>
+        <w:rPr>
+          <w:rFonts w:hint="eastAsia"/>
+        </w:rPr>
+        <w:t>한 뒤 도망쳤</w:t>
+      </w:r>
+      <w:r>
+        <w:rPr>
+          <w:rFonts w:hint="eastAsia"/>
+        </w:rPr>
+        <w:t>다.</w:t>
+      </w:r>
+    </w:p>
+    <w:p/>
+    <w:p>
+      <w:r>
+        <w:rPr>
+          <w:rFonts w:hint="eastAsia"/>
+        </w:rPr>
+        <w:t>일부 다친 인원들이 있었지만,</w:t>
+      </w:r>
+      <w:r>
+        <w:t xml:space="preserve"> </w:t>
+      </w:r>
+      <w:r>
+        <w:rPr>
+          <w:rFonts w:hint="eastAsia"/>
+        </w:rPr>
+        <w:t>햇빛 캠프장은 은폐막을 유지할 마석이 부족해졌기 때문에</w:t>
+      </w:r>
+      <w:r>
+        <w:t xml:space="preserve"> </w:t>
+      </w:r>
+      <w:r>
+        <w:rPr>
+          <w:rFonts w:hint="eastAsia"/>
+        </w:rPr>
+        <w:t>자연스럽게 몰려들 몬스터를 피해 흩어지게 될 터였다.</w:t>
+      </w:r>
+    </w:p>
+    <w:p/>
+    <w:p>
+      <w:r>
+        <w:rPr>
+          <w:rFonts w:hint="eastAsia"/>
+        </w:rPr>
+        <w:t>즉,</w:t>
+      </w:r>
+      <w:r>
+        <w:t xml:space="preserve"> </w:t>
+      </w:r>
+      <w:r>
+        <w:rPr>
+          <w:rFonts w:hint="eastAsia"/>
+        </w:rPr>
+        <w:t>작전은 성공하였다.</w:t>
+      </w:r>
+    </w:p>
+    <w:p/>
+    <w:p>
+      <w:r>
+        <w:rPr>
+          <w:rFonts w:hint="eastAsia"/>
+        </w:rPr>
+        <w:t>하지만,</w:t>
+      </w:r>
+      <w:r>
+        <w:t xml:space="preserve"> </w:t>
+      </w:r>
+      <w:r>
+        <w:rPr>
+          <w:rFonts w:hint="eastAsia"/>
+        </w:rPr>
+        <w:t>이에 적개심을 품고 성심 캠프장을 쳐들어 오는</w:t>
+      </w:r>
+      <w:r>
+        <w:t xml:space="preserve"> </w:t>
+      </w:r>
+      <w:r>
+        <w:rPr>
+          <w:rFonts w:hint="eastAsia"/>
+        </w:rPr>
+        <w:t>헌터가 생겼고,</w:t>
+      </w:r>
+      <w:r>
+        <w:t xml:space="preserve"> </w:t>
+      </w:r>
+      <w:r>
+        <w:rPr>
+          <w:rFonts w:hint="eastAsia"/>
+        </w:rPr>
+        <w:t>이 때문에 산발적으로 헌터끼리의 전투가 발생하기 시작했다.</w:t>
+      </w:r>
+    </w:p>
+    <w:p>
+      <w:pPr>
+        <w:rPr>
+          <w:b/>
+          <w:bCs/>
+        </w:rPr>
+      </w:pPr>
+      <w:r>
+        <w:rPr>
+          <w:rFonts w:hint="eastAsia"/>
+          <w:b/>
+          <w:bCs/>
+          <w:color w:val="FF0000"/>
+        </w:rPr>
+        <w:t xml:space="preserve">&lt; </w:t>
+      </w:r>
+      <w:r>
+        <w:rPr>
+          <w:rFonts w:hint="eastAsia"/>
+          <w:b/>
+          <w:bCs/>
+          <w:color w:val="FF0000"/>
+        </w:rPr>
+        <w:t>신규</w:t>
+      </w:r>
+      <w:r>
+        <w:rPr>
+          <w:rFonts w:hint="eastAsia"/>
+          <w:b/>
+          <w:bCs/>
+          <w:color w:val="FF0000"/>
+        </w:rPr>
+        <w:t xml:space="preserve"> </w:t>
+      </w:r>
+      <w:r>
+        <w:rPr>
+          <w:rFonts w:hint="eastAsia"/>
+          <w:b/>
+          <w:bCs/>
+          <w:color w:val="FF0000"/>
+        </w:rPr>
+        <w:t xml:space="preserve">컨텐츠 오픈 </w:t>
+      </w:r>
+      <w:r>
+        <w:rPr>
+          <w:b/>
+          <w:bCs/>
+          <w:color w:val="FF0000"/>
+        </w:rPr>
+        <w:t xml:space="preserve">- </w:t>
+      </w:r>
+      <w:r>
+        <w:rPr>
+          <w:rFonts w:hint="eastAsia"/>
+          <w:b/>
+          <w:bCs/>
+          <w:color w:val="FF0000"/>
+        </w:rPr>
+        <w:t>P</w:t>
+      </w:r>
+      <w:r>
+        <w:rPr>
+          <w:b/>
+          <w:bCs/>
+          <w:color w:val="FF0000"/>
+        </w:rPr>
+        <w:t xml:space="preserve">vP </w:t>
+      </w:r>
+      <w:r>
+        <w:rPr>
+          <w:rFonts w:hint="eastAsia"/>
+          <w:b/>
+          <w:bCs/>
+          <w:color w:val="FF0000"/>
+        </w:rPr>
+        <w:t>컨텐츠</w:t>
+      </w:r>
+      <w:r>
+        <w:rPr>
+          <w:rFonts w:hint="eastAsia"/>
+          <w:b/>
+          <w:bCs/>
+          <w:color w:val="FF0000"/>
+        </w:rPr>
+        <w:t xml:space="preserve"> </w:t>
+      </w:r>
+      <w:r>
+        <w:rPr>
+          <w:rFonts w:hint="eastAsia"/>
+          <w:b/>
+          <w:bCs/>
+          <w:color w:val="FF0000"/>
+        </w:rPr>
+        <w:t>&gt;</w:t>
+      </w:r>
+    </w:p>
+    <w:p>
+      <w:r>
+        <w:rPr>
+          <w:b/>
+          <w:bCs/>
+          <w:color w:val="FF0000"/>
+        </w:rPr>
+        <w:t>&lt;</w:t>
+      </w:r>
+      <w:r>
+        <w:rPr>
+          <w:b/>
+          <w:bCs/>
+          <w:color w:val="FF0000"/>
+        </w:rPr>
+        <w:t xml:space="preserve"> </w:t>
+      </w:r>
+      <w:r>
+        <w:rPr>
+          <w:rFonts w:hint="eastAsia"/>
+          <w:b/>
+          <w:bCs/>
+          <w:color w:val="FF0000"/>
+        </w:rPr>
+        <w:t xml:space="preserve">신규 </w:t>
+      </w:r>
+      <w:r>
+        <w:rPr>
+          <w:rFonts w:hint="eastAsia"/>
+          <w:b/>
+          <w:bCs/>
+          <w:color w:val="FF0000"/>
+        </w:rPr>
+        <w:t>컨텐츠</w:t>
+      </w:r>
+      <w:r>
+        <w:rPr>
+          <w:rFonts w:hint="eastAsia"/>
+          <w:b/>
+          <w:bCs/>
+          <w:color w:val="FF0000"/>
+        </w:rPr>
+        <w:t xml:space="preserve"> 오픈 </w:t>
+      </w:r>
+      <w:r>
+        <w:rPr>
+          <w:b/>
+          <w:bCs/>
+          <w:color w:val="FF0000"/>
+        </w:rPr>
+        <w:t>–</w:t>
+      </w:r>
+      <w:r>
+        <w:rPr>
+          <w:b/>
+          <w:bCs/>
+          <w:color w:val="FF0000"/>
+        </w:rPr>
+        <w:t xml:space="preserve"> </w:t>
+      </w:r>
+      <w:r>
+        <w:rPr>
+          <w:rFonts w:hint="eastAsia"/>
+          <w:b/>
+          <w:bCs/>
+          <w:color w:val="FF0000"/>
+        </w:rPr>
+        <w:t>몬스터가</w:t>
+      </w:r>
+      <w:r>
+        <w:rPr>
+          <w:b/>
+          <w:bCs/>
+          <w:color w:val="FF0000"/>
+        </w:rPr>
+        <w:t xml:space="preserve"> </w:t>
+      </w:r>
+      <w:r>
+        <w:rPr>
+          <w:rFonts w:hint="eastAsia"/>
+          <w:b/>
+          <w:bCs/>
+          <w:color w:val="FF0000"/>
+        </w:rPr>
+        <w:t>가득한 햇빛 캠프장</w:t>
+      </w:r>
+      <w:r>
+        <w:rPr>
+          <w:b/>
+          <w:bCs/>
+          <w:color w:val="FF0000"/>
+        </w:rPr>
+        <w:t>&gt;</w:t>
+      </w:r>
+    </w:p>
+    <w:p/>
+    <w:p/>
+    <w:p/>
     <w:p>
       <w:pPr>
         <w:wordWrap/>
@@ -4884,66 +7016,44 @@
       </w:pPr>
       <w:r>
         <w:lastRenderedPageBreak/>
-        <w:t>챕터 0</w:t>
-      </w:r>
-      <w:r>
-        <w:t>8</w:t>
-      </w:r>
-      <w:r>
-        <w:t>,</w:t>
-      </w:r>
-      <w:r>
-        <w:t xml:space="preserve"> </w:t>
-      </w:r>
-      <w:r>
-        <w:rPr>
-          <w:rFonts w:hint="eastAsia"/>
-        </w:rPr>
-        <w:t>물의 잠긴</w:t>
-      </w:r>
-      <w:r>
-        <w:t xml:space="preserve"> </w:t>
-      </w:r>
-      <w:r>
-        <w:rPr>
-          <w:rFonts w:hint="eastAsia"/>
-        </w:rPr>
-        <w:t>수원</w:t>
-      </w:r>
-    </w:p>
-    <w:p>
-      <w:r>
-        <w:rPr>
-          <w:rFonts w:hint="eastAsia"/>
-        </w:rPr>
-        <w:t>길을 올라가던 주인공 일행들은 점차 길이 질퍽 해지는 것을 느꼈다.</w:t>
-      </w:r>
-      <w:r>
-        <w:t xml:space="preserve"> </w:t>
-      </w:r>
-      <w:r>
-        <w:rPr>
-          <w:rFonts w:hint="eastAsia"/>
-        </w:rPr>
-        <w:t>마지 늪과 같은 느낌으로.</w:t>
-      </w:r>
-    </w:p>
-    <w:p>
-      <w:r>
-        <w:rPr>
-          <w:rFonts w:hint="eastAsia"/>
-        </w:rPr>
-        <w:t>그리고,</w:t>
-      </w:r>
-      <w:r>
-        <w:t xml:space="preserve"> </w:t>
-      </w:r>
-      <w:r>
-        <w:rPr>
-          <w:rFonts w:hint="eastAsia"/>
-        </w:rPr>
-        <w:t xml:space="preserve">일행은 </w:t>
-      </w:r>
+        <w:t>챕터 10,</w:t>
+      </w:r>
+      <w:r>
+        <w:t xml:space="preserve"> </w:t>
+      </w:r>
+      <w:r>
+        <w:rPr>
+          <w:rFonts w:hint="eastAsia"/>
+        </w:rPr>
+        <w:t xml:space="preserve">건도 캠프장에서 </w:t>
+      </w:r>
+      <w:r>
+        <w:rPr>
+          <w:rFonts w:hint="eastAsia"/>
+        </w:rPr>
+        <w:t>찾아</w:t>
+      </w:r>
+      <w:r>
+        <w:rPr>
+          <w:rFonts w:hint="eastAsia"/>
+        </w:rPr>
+        <w:t xml:space="preserve">온 </w:t>
+      </w:r>
+      <w:r>
+        <w:rPr>
+          <w:rFonts w:hint="eastAsia"/>
+        </w:rPr>
+        <w:t>헌터</w:t>
+      </w:r>
+    </w:p>
+    <w:p>
+      <w:pPr>
+        <w:rPr>
+          <w:b/>
+          <w:bCs/>
+          <w:color w:val="FF0000"/>
+        </w:rPr>
+      </w:pPr>
       <w:r>
         <w:rPr>
           <w:b/>
@@ -4959,14 +7069,112 @@
           <w:bCs/>
           <w:color w:val="FF0000"/>
         </w:rPr>
-        <w:t>물에 잠긴 수원</w:t>
-      </w:r>
-      <w:r>
-        <w:rPr>
-          <w:rFonts w:hint="eastAsia"/>
-          <w:b/>
-          <w:bCs/>
-          <w:color w:val="FF0000"/>
+        <w:t xml:space="preserve">무기 및 캐릭터가 </w:t>
+      </w:r>
+      <w:r>
+        <w:rPr>
+          <w:b/>
+          <w:bCs/>
+          <w:color w:val="FF0000"/>
+        </w:rPr>
+        <w:t>일정 레벨 도달 시 시나리오 오픈&gt;</w:t>
+      </w:r>
+    </w:p>
+    <w:p>
+      <w:r>
+        <w:rPr>
+          <w:rFonts w:hint="eastAsia"/>
+        </w:rPr>
+        <w:t>주인공을 오랜만에 부른 희승은,</w:t>
+      </w:r>
+      <w:r>
+        <w:t xml:space="preserve"> </w:t>
+      </w:r>
+      <w:r>
+        <w:rPr>
+          <w:rFonts w:hint="eastAsia"/>
+        </w:rPr>
+        <w:t xml:space="preserve">먼 곳에서 찾아온 </w:t>
+      </w:r>
+      <w:r>
+        <w:rPr>
+          <w:rFonts w:hint="eastAsia"/>
+        </w:rPr>
+        <w:t>헌터가</w:t>
+      </w:r>
+      <w:r>
+        <w:rPr>
+          <w:rFonts w:hint="eastAsia"/>
+        </w:rPr>
+        <w:t xml:space="preserve"> </w:t>
+      </w:r>
+      <w:r>
+        <w:rPr>
+          <w:rFonts w:hint="eastAsia"/>
+        </w:rPr>
+        <w:t>주인공과 셰르파를 찾아</w:t>
+      </w:r>
+      <w:r>
+        <w:rPr>
+          <w:rFonts w:hint="eastAsia"/>
+        </w:rPr>
+        <w:t>왔다고</w:t>
+      </w:r>
+      <w:r>
+        <w:rPr>
+          <w:rFonts w:hint="eastAsia"/>
+        </w:rPr>
+        <w:t xml:space="preserve"> 하여</w:t>
+      </w:r>
+      <w:r>
+        <w:rPr>
+          <w:rFonts w:hint="eastAsia"/>
+        </w:rPr>
+        <w:t xml:space="preserve"> 불렀다고</w:t>
+      </w:r>
+      <w:r>
+        <w:rPr>
+          <w:rFonts w:hint="eastAsia"/>
+        </w:rPr>
+        <w:t xml:space="preserve"> 말</w:t>
+      </w:r>
+      <w:r>
+        <w:rPr>
+          <w:rFonts w:hint="eastAsia"/>
+        </w:rPr>
+        <w:t>하며</w:t>
+      </w:r>
+      <w:r>
+        <w:rPr>
+          <w:rFonts w:hint="eastAsia"/>
+        </w:rPr>
+        <w:t xml:space="preserve"> 감자 캠프장에서 찾아왔다는</w:t>
+      </w:r>
+      <w:r>
+        <w:rPr>
+          <w:rFonts w:hint="eastAsia"/>
+        </w:rPr>
+        <w:t xml:space="preserve"> </w:t>
+      </w:r>
+      <w:r>
+        <w:rPr>
+          <w:b/>
+          <w:bCs/>
+        </w:rPr>
+        <w:t>&lt;</w:t>
+      </w:r>
+      <w:r>
+        <w:rPr>
+          <w:rFonts w:hint="eastAsia"/>
+          <w:b/>
+          <w:bCs/>
+        </w:rPr>
+        <w:t>구정환</w:t>
+      </w:r>
+      <w:r>
+        <w:rPr>
+          <w:b/>
+          <w:bCs/>
         </w:rPr>
         <w:t>&gt;</w:t>
       </w:r>
@@ -4974,654 +7182,475 @@
         <w:rPr>
           <w:rFonts w:hint="eastAsia"/>
         </w:rPr>
-        <w:t>이었던 지역에 도착할 수 있었다.</w:t>
-      </w:r>
-    </w:p>
-    <w:p/>
-    <w:p>
-      <w:r>
-        <w:rPr>
-          <w:rFonts w:hint="eastAsia"/>
-        </w:rPr>
-        <w:t xml:space="preserve">셰르파는 </w:t>
-      </w:r>
-      <w:r>
-        <w:rPr>
-          <w:rFonts w:hint="eastAsia"/>
-        </w:rPr>
-        <w:t>중심부가 물에 잠겨 질척한 늪으로 변한</w:t>
-      </w:r>
-      <w:r>
-        <w:t xml:space="preserve"> </w:t>
-      </w:r>
-      <w:r>
-        <w:rPr>
-          <w:rFonts w:hint="eastAsia"/>
-        </w:rPr>
-        <w:t>수원을 바라보며 고개를 끄덕였다.</w:t>
-      </w:r>
-    </w:p>
-    <w:p/>
-    <w:p>
-      <w:pPr>
-        <w:rPr>
-          <w:b/>
-          <w:bCs/>
-          <w:color w:val="70AD47" w:themeColor="accent6"/>
-        </w:rPr>
-      </w:pPr>
-      <w:r>
-        <w:rPr>
-          <w:b/>
-          <w:bCs/>
-          <w:color w:val="70AD47" w:themeColor="accent6"/>
-        </w:rPr>
-        <w:t>“</w:t>
-      </w:r>
-      <w:r>
-        <w:rPr>
-          <w:rFonts w:hint="eastAsia"/>
-          <w:b/>
-          <w:bCs/>
-          <w:color w:val="70AD47" w:themeColor="accent6"/>
-        </w:rPr>
-        <w:t>이곳이 맞</w:t>
-      </w:r>
-      <w:r>
-        <w:rPr>
-          <w:rFonts w:hint="eastAsia"/>
-          <w:b/>
-          <w:bCs/>
-          <w:color w:val="70AD47" w:themeColor="accent6"/>
-        </w:rPr>
-        <w:t>네요</w:t>
-      </w:r>
-      <w:r>
-        <w:rPr>
-          <w:rFonts w:hint="eastAsia"/>
-          <w:b/>
-          <w:bCs/>
-          <w:color w:val="70AD47" w:themeColor="accent6"/>
+        <w:t>를</w:t>
+      </w:r>
+      <w:r>
+        <w:t xml:space="preserve"> </w:t>
+      </w:r>
+      <w:r>
+        <w:rPr>
+          <w:rFonts w:hint="eastAsia"/>
+        </w:rPr>
+        <w:t>소개시켜</w:t>
+      </w:r>
+      <w:r>
+        <w:rPr>
+          <w:rFonts w:hint="eastAsia"/>
+        </w:rPr>
+        <w:t xml:space="preserve"> </w:t>
+      </w:r>
+      <w:r>
+        <w:rPr>
+          <w:rFonts w:hint="eastAsia"/>
+        </w:rPr>
+        <w:t>주었다</w:t>
+      </w:r>
+      <w:r>
+        <w:rPr>
+          <w:rFonts w:hint="eastAsia"/>
         </w:rPr>
         <w:t>.</w:t>
       </w:r>
-      <w:r>
-        <w:rPr>
-          <w:b/>
-          <w:bCs/>
-          <w:color w:val="70AD47" w:themeColor="accent6"/>
-        </w:rPr>
-        <w:t xml:space="preserve"> </w:t>
-      </w:r>
-      <w:r>
-        <w:rPr>
-          <w:rFonts w:hint="eastAsia"/>
-          <w:b/>
-          <w:bCs/>
-          <w:color w:val="70AD47" w:themeColor="accent6"/>
-        </w:rPr>
-        <w:t>이상한</w:t>
-      </w:r>
-      <w:r>
-        <w:rPr>
-          <w:b/>
-          <w:bCs/>
-          <w:color w:val="70AD47" w:themeColor="accent6"/>
-        </w:rPr>
-        <w:t xml:space="preserve"> </w:t>
-      </w:r>
-      <w:r>
-        <w:rPr>
-          <w:rFonts w:hint="eastAsia"/>
-          <w:b/>
-          <w:bCs/>
-          <w:color w:val="70AD47" w:themeColor="accent6"/>
-        </w:rPr>
-        <w:t>마기가 강하게 감지되고 있어요.</w:t>
-      </w:r>
-      <w:r>
-        <w:rPr>
-          <w:b/>
-          <w:bCs/>
-          <w:color w:val="70AD47" w:themeColor="accent6"/>
-        </w:rPr>
-        <w:t>”</w:t>
-      </w:r>
-    </w:p>
-    <w:p/>
-    <w:p>
-      <w:r>
-        <w:rPr>
-          <w:rFonts w:hint="eastAsia"/>
-        </w:rPr>
-        <w:t>일행은 늪으로 변한 수원지역을 탐사하기 시작했고,</w:t>
-      </w:r>
-      <w:r>
-        <w:t xml:space="preserve"> </w:t>
-      </w:r>
-      <w:r>
-        <w:rPr>
-          <w:rFonts w:hint="eastAsia"/>
-        </w:rPr>
-        <w:t>날이 저물기 전에는 건도 캠프장으로 복귀하여 검갑환에게</w:t>
-      </w:r>
-      <w:r>
-        <w:t xml:space="preserve"> </w:t>
-      </w:r>
-      <w:r>
-        <w:rPr>
-          <w:rFonts w:hint="eastAsia"/>
-        </w:rPr>
-        <w:t>해당 내용을 공유하였다.</w:t>
-      </w:r>
-      <w:r>
-        <w:t xml:space="preserve"> </w:t>
-      </w:r>
-      <w:r>
-        <w:rPr>
-          <w:rFonts w:hint="eastAsia"/>
-        </w:rPr>
-        <w:t>그리고,</w:t>
-      </w:r>
-      <w:r>
-        <w:t xml:space="preserve"> </w:t>
-      </w:r>
-      <w:r>
-        <w:rPr>
-          <w:rFonts w:hint="eastAsia"/>
-        </w:rPr>
-        <w:t>주인공 일행은 수원지역</w:t>
-      </w:r>
-      <w:r>
-        <w:rPr>
-          <w:rFonts w:hint="eastAsia"/>
-        </w:rPr>
-        <w:t>에서 찾아낸 무너진 경기장 속에서</w:t>
-      </w:r>
-      <w:r>
-        <w:rPr>
-          <w:rFonts w:hint="eastAsia"/>
-        </w:rPr>
-        <w:t xml:space="preserve"> 이상한 마기를</w:t>
-      </w:r>
-      <w:r>
-        <w:t xml:space="preserve"> </w:t>
-      </w:r>
-      <w:r>
-        <w:rPr>
-          <w:rFonts w:hint="eastAsia"/>
-        </w:rPr>
-        <w:t>품고</w:t>
-      </w:r>
-      <w:r>
-        <w:rPr>
-          <w:rFonts w:hint="eastAsia"/>
-        </w:rPr>
-        <w:t xml:space="preserve"> </w:t>
-      </w:r>
-      <w:r>
-        <w:rPr>
-          <w:rFonts w:hint="eastAsia"/>
-        </w:rPr>
-        <w:t>있는 몬스터</w:t>
-      </w:r>
-      <w:r>
-        <w:rPr>
-          <w:rFonts w:hint="eastAsia"/>
-        </w:rPr>
-        <w:t>,</w:t>
-      </w:r>
-      <w:r>
-        <w:t xml:space="preserve"> </w:t>
-      </w:r>
-      <w:r>
-        <w:rPr>
-          <w:b/>
-          <w:bCs/>
-          <w:color w:val="4472C4" w:themeColor="accent1"/>
-        </w:rPr>
-        <w:t>&lt;</w:t>
-      </w:r>
-      <w:r>
-        <w:rPr>
-          <w:rFonts w:hint="eastAsia"/>
-          <w:b/>
-          <w:bCs/>
-          <w:color w:val="4472C4" w:themeColor="accent1"/>
-        </w:rPr>
-        <w:t xml:space="preserve">마기에 침식된 </w:t>
-      </w:r>
-      <w:r>
-        <w:rPr>
-          <w:rFonts w:hint="eastAsia"/>
-          <w:b/>
-          <w:bCs/>
-          <w:color w:val="4472C4" w:themeColor="accent1"/>
-        </w:rPr>
-        <w:t>물의 정령&gt;</w:t>
-      </w:r>
-      <w:r>
-        <w:rPr>
-          <w:rFonts w:hint="eastAsia"/>
-        </w:rPr>
-        <w:t>을</w:t>
-      </w:r>
-      <w:r>
-        <w:rPr>
-          <w:rFonts w:hint="eastAsia"/>
-        </w:rPr>
-        <w:t xml:space="preserve"> 찾아내는데 성공하였고,</w:t>
-      </w:r>
-      <w:r>
-        <w:t xml:space="preserve"> </w:t>
-      </w:r>
-      <w:r>
-        <w:rPr>
-          <w:rFonts w:hint="eastAsia"/>
-        </w:rPr>
-        <w:t>물의 정령을</w:t>
-      </w:r>
-      <w:r>
-        <w:rPr>
-          <w:rFonts w:hint="eastAsia"/>
-        </w:rPr>
-        <w:t xml:space="preserve"> 토벌하기 위한 준비를 한다.</w:t>
-      </w:r>
-    </w:p>
-    <w:p/>
-    <w:p>
-      <w:r>
-        <w:rPr>
-          <w:rFonts w:hint="eastAsia"/>
-        </w:rPr>
-        <w:t>또 주인공의</w:t>
-      </w:r>
-      <w:r>
-        <w:t xml:space="preserve"> </w:t>
-      </w:r>
-      <w:r>
-        <w:rPr>
-          <w:rFonts w:hint="eastAsia"/>
-        </w:rPr>
-        <w:t>활약으로</w:t>
-      </w:r>
-      <w:r>
-        <w:t xml:space="preserve"> </w:t>
-      </w:r>
-      <w:r>
-        <w:rPr>
-          <w:rFonts w:hint="eastAsia"/>
-        </w:rPr>
-        <w:t>물의 정령을 토벌하는</w:t>
-      </w:r>
-      <w:r>
-        <w:rPr>
-          <w:rFonts w:hint="eastAsia"/>
-        </w:rPr>
-        <w:t xml:space="preserve"> </w:t>
-      </w:r>
-      <w:r>
-        <w:rPr>
-          <w:rFonts w:hint="eastAsia"/>
-        </w:rPr>
-        <w:t>데에 성</w:t>
-      </w:r>
-      <w:r>
-        <w:rPr>
-          <w:rFonts w:hint="eastAsia"/>
-        </w:rPr>
-        <w:t>공하였고</w:t>
-      </w:r>
-      <w:r>
-        <w:t xml:space="preserve">, </w:t>
-      </w:r>
-      <w:r>
-        <w:rPr>
-          <w:rFonts w:hint="eastAsia"/>
-        </w:rPr>
-        <w:t>일행은 피로한 몸을 이끌고 건도</w:t>
-      </w:r>
-      <w:r>
-        <w:rPr>
-          <w:rFonts w:hint="eastAsia"/>
-        </w:rPr>
-        <w:t xml:space="preserve"> </w:t>
-      </w:r>
-      <w:r>
-        <w:rPr>
-          <w:rFonts w:hint="eastAsia"/>
-        </w:rPr>
-        <w:t>캠프장으로 복귀한다.</w:t>
-      </w:r>
-    </w:p>
-    <w:p/>
-    <w:p>
-      <w:pPr>
-        <w:rPr>
-          <w:b/>
-          <w:bCs/>
-        </w:rPr>
-      </w:pPr>
-      <w:r>
-        <w:rPr>
-          <w:rFonts w:hint="eastAsia"/>
-          <w:b/>
-          <w:bCs/>
-          <w:color w:val="FF0000"/>
-        </w:rPr>
-        <w:t>&lt;</w:t>
-      </w:r>
-      <w:r>
-        <w:rPr>
-          <w:b/>
-          <w:bCs/>
-          <w:color w:val="70AD47" w:themeColor="accent6"/>
-        </w:rPr>
-        <w:t xml:space="preserve"> </w:t>
-      </w:r>
-      <w:r>
-        <w:rPr>
-          <w:rFonts w:hint="eastAsia"/>
-          <w:b/>
-          <w:bCs/>
-          <w:color w:val="70AD47" w:themeColor="accent6"/>
-        </w:rPr>
-        <w:t xml:space="preserve">셰르파 </w:t>
-      </w:r>
-      <w:r>
-        <w:rPr>
-          <w:b/>
-          <w:bCs/>
-          <w:color w:val="FF0000"/>
-        </w:rPr>
-        <w:t>–</w:t>
-      </w:r>
-      <w:r>
-        <w:rPr>
-          <w:rFonts w:hint="eastAsia"/>
-          <w:b/>
-          <w:bCs/>
-          <w:color w:val="FF0000"/>
-        </w:rPr>
-        <w:t xml:space="preserve"> 물에 잠</w:t>
-      </w:r>
-      <w:r>
-        <w:rPr>
-          <w:rFonts w:hint="eastAsia"/>
-          <w:b/>
-          <w:bCs/>
-          <w:color w:val="FF0000"/>
-        </w:rPr>
-        <w:t>긴</w:t>
-      </w:r>
-      <w:r>
-        <w:rPr>
-          <w:rFonts w:hint="eastAsia"/>
-          <w:b/>
-          <w:bCs/>
-          <w:color w:val="FF0000"/>
-        </w:rPr>
-        <w:t xml:space="preserve"> 수원</w:t>
-      </w:r>
-      <w:r>
-        <w:rPr>
-          <w:rFonts w:hint="eastAsia"/>
-          <w:b/>
-          <w:bCs/>
-          <w:color w:val="FF0000"/>
-        </w:rPr>
-        <w:t xml:space="preserve"> 네임드</w:t>
-      </w:r>
-      <w:r>
-        <w:rPr>
-          <w:b/>
-          <w:bCs/>
-          <w:color w:val="FF0000"/>
-        </w:rPr>
-        <w:t xml:space="preserve"> </w:t>
-      </w:r>
-      <w:r>
-        <w:rPr>
-          <w:rFonts w:hint="eastAsia"/>
-          <w:b/>
-          <w:bCs/>
-          <w:color w:val="FF0000"/>
-        </w:rPr>
-        <w:t>몬스터(</w:t>
-      </w:r>
-      <w:r>
-        <w:rPr>
-          <w:rFonts w:hint="eastAsia"/>
-          <w:b/>
-          <w:bCs/>
-          <w:color w:val="FF0000"/>
-        </w:rPr>
-        <w:t>물의 정령</w:t>
-      </w:r>
-      <w:r>
-        <w:rPr>
-          <w:rFonts w:hint="eastAsia"/>
-          <w:b/>
-          <w:bCs/>
-          <w:color w:val="FF0000"/>
-        </w:rPr>
-        <w:t>)</w:t>
-      </w:r>
-      <w:r>
-        <w:rPr>
-          <w:b/>
-          <w:bCs/>
-          <w:color w:val="FF0000"/>
-        </w:rPr>
-        <w:t xml:space="preserve"> </w:t>
-      </w:r>
-      <w:r>
-        <w:rPr>
-          <w:rFonts w:hint="eastAsia"/>
-          <w:b/>
-          <w:bCs/>
-          <w:color w:val="FF0000"/>
-        </w:rPr>
-        <w:t>퇴치 오픈</w:t>
-      </w:r>
-      <w:r>
-        <w:rPr>
-          <w:rFonts w:hint="eastAsia"/>
-          <w:b/>
-          <w:bCs/>
-          <w:color w:val="FF0000"/>
-        </w:rPr>
-        <w:t>&gt;</w:t>
-      </w:r>
-    </w:p>
-    <w:p/>
+    </w:p>
     <w:p>
       <w:pPr>
         <w:wordWrap/>
         <w:autoSpaceDE/>
         <w:autoSpaceDN/>
         <w:rPr>
-          <w:rFonts w:asciiTheme="majorHAnsi" w:eastAsiaTheme="majorEastAsia" w:hAnsiTheme="majorHAnsi" w:cstheme="majorBidi"/>
-          <w:b/>
-          <w:sz w:val="24"/>
-        </w:rPr>
-      </w:pPr>
-      <w:r>
-        <w:br w:type="page"/>
-      </w:r>
-    </w:p>
-    <w:p>
-      <w:pPr>
-        <w:pStyle w:val="01"/>
-        <w:ind w:left="600" w:right="200"/>
-      </w:pPr>
-      <w:r>
-        <w:lastRenderedPageBreak/>
-        <w:t>챕터 0</w:t>
-      </w:r>
-      <w:r>
-        <w:t>9</w:t>
-      </w:r>
-      <w:r>
+          <w:rFonts w:hint="eastAsia"/>
+        </w:rPr>
+      </w:pPr>
+    </w:p>
+    <w:p>
+      <w:r>
+        <w:rPr>
+          <w:rFonts w:hint="eastAsia"/>
+        </w:rPr>
+        <w:t xml:space="preserve">건도 캠프장에서 </w:t>
+      </w:r>
+      <w:r>
+        <w:rPr>
+          <w:rFonts w:hint="eastAsia"/>
+        </w:rPr>
+        <w:t xml:space="preserve">길을 묻고 </w:t>
+      </w:r>
+      <w:r>
+        <w:rPr>
+          <w:rFonts w:hint="eastAsia"/>
+        </w:rPr>
+        <w:t>찾아온</w:t>
+      </w:r>
+      <w:r>
+        <w:rPr>
+          <w:rFonts w:hint="eastAsia"/>
+        </w:rPr>
+        <w:t xml:space="preserve"> </w:t>
+      </w:r>
+      <w:r>
+        <w:rPr>
+          <w:rFonts w:hint="eastAsia"/>
+        </w:rPr>
+        <w:t>정환</w:t>
+      </w:r>
+      <w:r>
+        <w:rPr>
+          <w:rFonts w:hint="eastAsia"/>
+        </w:rPr>
+        <w:t>은</w:t>
+      </w:r>
+      <w:r>
+        <w:rPr>
+          <w:rFonts w:hint="eastAsia"/>
+        </w:rPr>
+        <w:t xml:space="preserve"> </w:t>
+      </w:r>
+      <w:r>
+        <w:rPr>
+          <w:rFonts w:hint="eastAsia"/>
+        </w:rPr>
+        <w:t>자신이 들었다는</w:t>
+      </w:r>
+      <w:r>
+        <w:t xml:space="preserve"> </w:t>
+      </w:r>
+      <w:r>
+        <w:rPr>
+          <w:rFonts w:hint="eastAsia"/>
+        </w:rPr>
+        <w:t>주인공</w:t>
+      </w:r>
+      <w:r>
+        <w:rPr>
+          <w:rFonts w:hint="eastAsia"/>
+        </w:rPr>
+        <w:t xml:space="preserve">의 </w:t>
+      </w:r>
+      <w:r>
+        <w:rPr>
+          <w:rFonts w:hint="eastAsia"/>
+        </w:rPr>
+        <w:t>외형묘사</w:t>
+      </w:r>
+      <w:r>
+        <w:rPr>
+          <w:rFonts w:hint="eastAsia"/>
+        </w:rPr>
+        <w:t>를 통해 조목조목 비교해</w:t>
+      </w:r>
+      <w:r>
+        <w:rPr>
+          <w:rFonts w:hint="eastAsia"/>
+        </w:rPr>
+        <w:t xml:space="preserve"> 본 뒤에나 입을 열었</w:t>
+      </w:r>
+      <w:r>
+        <w:rPr>
+          <w:rFonts w:hint="eastAsia"/>
+        </w:rPr>
+        <w:t>다.</w:t>
+      </w:r>
+      <w:r>
+        <w:rPr>
+          <w:rFonts w:hint="eastAsia"/>
+        </w:rPr>
+        <w:t xml:space="preserve"> </w:t>
+      </w:r>
+      <w:r>
+        <w:rPr>
+          <w:rFonts w:hint="eastAsia"/>
+        </w:rPr>
+        <w:t xml:space="preserve">처음에 </w:t>
+      </w:r>
+      <w:r>
+        <w:rPr>
+          <w:rFonts w:hint="eastAsia"/>
+        </w:rPr>
+        <w:t>검갑환</w:t>
+      </w:r>
+      <w:r>
+        <w:rPr>
+          <w:rFonts w:hint="eastAsia"/>
+        </w:rPr>
+        <w:t>에게</w:t>
+      </w:r>
+      <w:r>
+        <w:t xml:space="preserve"> </w:t>
+      </w:r>
+      <w:r>
+        <w:rPr>
+          <w:rFonts w:hint="eastAsia"/>
+        </w:rPr>
+        <w:t>도움을</w:t>
+      </w:r>
+      <w:r>
+        <w:t xml:space="preserve"> </w:t>
+      </w:r>
+      <w:r>
+        <w:rPr>
+          <w:rFonts w:hint="eastAsia"/>
+        </w:rPr>
+        <w:t>요청</w:t>
+      </w:r>
+      <w:r>
+        <w:rPr>
+          <w:rFonts w:hint="eastAsia"/>
+        </w:rPr>
+        <w:t>하였더니</w:t>
+      </w:r>
+      <w:r>
+        <w:rPr>
+          <w:rFonts w:hint="eastAsia"/>
+        </w:rPr>
         <w:t>,</w:t>
       </w:r>
       <w:r>
-        <w:t xml:space="preserve"> </w:t>
-      </w:r>
-      <w:r>
-        <w:rPr>
-          <w:rFonts w:hint="eastAsia"/>
-        </w:rPr>
-        <w:t>성심</w:t>
-      </w:r>
-      <w:r>
-        <w:rPr>
-          <w:rFonts w:hint="eastAsia"/>
-        </w:rPr>
-        <w:t xml:space="preserve"> 캠프장</w:t>
-      </w:r>
-    </w:p>
-    <w:p>
-      <w:r>
-        <w:rPr>
-          <w:rFonts w:hint="eastAsia"/>
-        </w:rPr>
-        <w:t>건도 캠프장에서의 일을 끝마친 후</w:t>
-      </w:r>
-      <w:r>
-        <w:t xml:space="preserve"> </w:t>
-      </w:r>
-      <w:r>
-        <w:rPr>
-          <w:rFonts w:hint="eastAsia"/>
-        </w:rPr>
-        <w:t xml:space="preserve">성심 캠프장으로 복귀한 헌터들은 </w:t>
-      </w:r>
-      <w:r>
-        <w:rPr>
-          <w:rFonts w:hint="eastAsia"/>
-        </w:rPr>
-        <w:t>이전과 같지 않은 분위기의 사람들과 마주했다.</w:t>
-      </w:r>
-    </w:p>
-    <w:p>
-      <w:r>
-        <w:rPr>
-          <w:rFonts w:hint="eastAsia"/>
-        </w:rPr>
-        <w:t>무슨 일 있었냐고 묻는 주인공,</w:t>
-      </w:r>
-      <w:r>
-        <w:t xml:space="preserve"> </w:t>
-      </w:r>
-      <w:r>
-        <w:rPr>
-          <w:rFonts w:hint="eastAsia"/>
-        </w:rPr>
-        <w:t>사람들에게서 한가지 이야기를 듣게 된다.</w:t>
-      </w:r>
-    </w:p>
-    <w:p/>
-    <w:p>
-      <w:pPr>
-        <w:rPr>
-          <w:b/>
-          <w:bCs/>
-        </w:rPr>
-      </w:pPr>
-      <w:r>
-        <w:rPr>
-          <w:b/>
-          <w:bCs/>
-        </w:rPr>
-        <w:t>“</w:t>
-      </w:r>
-      <w:r>
-        <w:rPr>
-          <w:rFonts w:hint="eastAsia"/>
-          <w:b/>
-          <w:bCs/>
-        </w:rPr>
-        <w:t xml:space="preserve">근처에 있는 다른 캠프장에서 우리 캠프장의 </w:t>
-      </w:r>
-      <w:r>
-        <w:rPr>
-          <w:rFonts w:hint="eastAsia"/>
-          <w:b/>
-          <w:bCs/>
-        </w:rPr>
-        <w:t>마석</w:t>
-      </w:r>
-      <w:r>
-        <w:rPr>
-          <w:rFonts w:hint="eastAsia"/>
-          <w:b/>
-          <w:bCs/>
-        </w:rPr>
-        <w:t>등의 물자들을</w:t>
-      </w:r>
-      <w:r>
-        <w:rPr>
-          <w:b/>
-          <w:bCs/>
-        </w:rPr>
-        <w:t xml:space="preserve"> </w:t>
-      </w:r>
-      <w:r>
-        <w:rPr>
-          <w:rFonts w:hint="eastAsia"/>
-          <w:b/>
-          <w:bCs/>
-        </w:rPr>
-        <w:t>상당 수 빼돌</w:t>
-      </w:r>
-      <w:r>
-        <w:rPr>
-          <w:rFonts w:hint="eastAsia"/>
-          <w:b/>
-          <w:bCs/>
-        </w:rPr>
-        <w:t xml:space="preserve">리려 </w:t>
-      </w:r>
-      <w:proofErr w:type="spellStart"/>
-      <w:r>
-        <w:rPr>
-          <w:rFonts w:hint="eastAsia"/>
-          <w:b/>
-          <w:bCs/>
-        </w:rPr>
-        <w:t>했어</w:t>
-      </w:r>
-      <w:proofErr w:type="spellEnd"/>
-      <w:r>
-        <w:rPr>
-          <w:rFonts w:hint="eastAsia"/>
-          <w:b/>
-          <w:bCs/>
+        <w:rPr>
+          <w:rFonts w:hint="eastAsia"/>
+        </w:rPr>
+        <w:t xml:space="preserve"> 이곳을 알려주었단</w:t>
+      </w:r>
+      <w:r>
+        <w:rPr>
+          <w:rFonts w:hint="eastAsia"/>
+        </w:rPr>
+        <w:t xml:space="preserve"> 사실을 </w:t>
+      </w:r>
+      <w:r>
+        <w:rPr>
+          <w:rFonts w:hint="eastAsia"/>
+        </w:rPr>
+        <w:t>말하</w:t>
+      </w:r>
+      <w:r>
+        <w:rPr>
+          <w:rFonts w:hint="eastAsia"/>
+        </w:rPr>
+        <w:t xml:space="preserve">며 </w:t>
+      </w:r>
+      <w:r>
+        <w:rPr>
+          <w:rFonts w:hint="eastAsia"/>
+        </w:rPr>
+        <w:t>자신들의 캠프장</w:t>
+      </w:r>
+      <w:r>
+        <w:rPr>
+          <w:rFonts w:hint="eastAsia"/>
+        </w:rPr>
+        <w:t>으로 같이 가</w:t>
+      </w:r>
+      <w:r>
+        <w:rPr>
+          <w:rFonts w:hint="eastAsia"/>
+        </w:rPr>
+        <w:t>달라고 말</w:t>
+      </w:r>
+      <w:r>
+        <w:rPr>
+          <w:rFonts w:hint="eastAsia"/>
+        </w:rPr>
+        <w:t xml:space="preserve">하는 </w:t>
+      </w:r>
+      <w:r>
+        <w:rPr>
+          <w:rFonts w:hint="eastAsia"/>
+        </w:rPr>
+        <w:t>정환</w:t>
+      </w:r>
+      <w:r>
+        <w:rPr>
+          <w:rFonts w:hint="eastAsia"/>
         </w:rPr>
         <w:t>.</w:t>
       </w:r>
-      <w:r>
-        <w:rPr>
-          <w:b/>
-          <w:bCs/>
-        </w:rPr>
-        <w:t>”</w:t>
-      </w:r>
-    </w:p>
-    <w:p/>
-    <w:p>
-      <w:r>
-        <w:rPr>
-          <w:rFonts w:hint="eastAsia"/>
-        </w:rPr>
-        <w:t xml:space="preserve">그 과정에서 희승이 캠프장 내의 </w:t>
-      </w:r>
-      <w:r>
-        <w:rPr>
-          <w:b/>
-          <w:bCs/>
-          <w:color w:val="FF0000"/>
+    </w:p>
+    <w:p>
+      <w:r>
+        <w:rPr>
+          <w:rFonts w:hint="eastAsia"/>
+        </w:rPr>
+        <w:t xml:space="preserve">희승이 보다 </w:t>
+      </w:r>
+      <w:r>
+        <w:rPr>
+          <w:rFonts w:hint="eastAsia"/>
+        </w:rPr>
+        <w:t>자세한 내막을 묻자,</w:t>
+      </w:r>
+      <w:r>
+        <w:t xml:space="preserve"> </w:t>
+      </w:r>
+      <w:r>
+        <w:rPr>
+          <w:rFonts w:hint="eastAsia"/>
+        </w:rPr>
+        <w:t>정환은</w:t>
+      </w:r>
+      <w:r>
+        <w:rPr>
+          <w:rFonts w:hint="eastAsia"/>
+        </w:rPr>
+        <w:t xml:space="preserve"> </w:t>
+      </w:r>
+      <w:r>
+        <w:rPr>
+          <w:rFonts w:hint="eastAsia"/>
+        </w:rPr>
+        <w:t>건도 캠프장에서 말한</w:t>
+      </w:r>
+      <w:r>
+        <w:rPr>
+          <w:rFonts w:hint="eastAsia"/>
+        </w:rPr>
+        <w:t xml:space="preserve"> 마기를 감지하던 이세계인,</w:t>
+      </w:r>
+      <w:r>
+        <w:t xml:space="preserve"> </w:t>
+      </w:r>
+      <w:r>
+        <w:rPr>
+          <w:rFonts w:hint="eastAsia"/>
+        </w:rPr>
+        <w:t>셰르파의 도움이 필요하다고 말했다.</w:t>
+      </w:r>
+    </w:p>
+    <w:p/>
+    <w:p>
+      <w:r>
+        <w:rPr>
+          <w:rFonts w:hint="eastAsia"/>
+        </w:rPr>
+        <w:t>그 내용은 이러했다.</w:t>
+      </w:r>
+    </w:p>
+    <w:p>
+      <w:pPr>
+        <w:rPr>
+          <w:rFonts w:hint="eastAsia"/>
+        </w:rPr>
+      </w:pPr>
+      <w:r>
+        <w:rPr>
+          <w:rFonts w:hint="eastAsia"/>
+        </w:rPr>
+        <w:t>어느 날, 철원지역에서 종종 거대한 울음소리가 들리기 시작하더니,</w:t>
+      </w:r>
+      <w:r>
+        <w:t xml:space="preserve"> </w:t>
+      </w:r>
+      <w:r>
+        <w:rPr>
+          <w:rFonts w:hint="eastAsia"/>
+        </w:rPr>
+        <w:t xml:space="preserve">몬스터들이 무언가에 쫓겨 </w:t>
+      </w:r>
+      <w:r>
+        <w:rPr>
+          <w:rFonts w:hint="eastAsia"/>
+        </w:rPr>
+        <w:t>도망치</w:t>
+      </w:r>
+      <w:r>
+        <w:rPr>
+          <w:rFonts w:hint="eastAsia"/>
+        </w:rPr>
+        <w:t>듯</w:t>
+      </w:r>
+      <w:r>
+        <w:t xml:space="preserve"> </w:t>
+      </w:r>
+      <w:r>
+        <w:rPr>
+          <w:rFonts w:hint="eastAsia"/>
+        </w:rPr>
+        <w:t>자신들의 캠프장으로 몰려오기 시작했다고</w:t>
+      </w:r>
+      <w:r>
+        <w:t xml:space="preserve">. </w:t>
+      </w:r>
+      <w:r>
+        <w:rPr>
+          <w:rFonts w:hint="eastAsia"/>
+        </w:rPr>
+        <w:t>이에 원인을 파악하려 몇 번이나 탐사를 진행하였지만</w:t>
+      </w:r>
+      <w:r>
+        <w:t xml:space="preserve"> </w:t>
+      </w:r>
+      <w:r>
+        <w:rPr>
+          <w:rFonts w:hint="eastAsia"/>
+        </w:rPr>
+        <w:t>거대한 울음소리를 낼만한 몬스터를 찾을 수 없었다고</w:t>
+      </w:r>
+      <w:r>
+        <w:t>,</w:t>
+      </w:r>
+      <w:r>
+        <w:rPr>
+          <w:rFonts w:hint="eastAsia"/>
+        </w:rPr>
+        <w:t xml:space="preserve"> 그래서 처음엔 </w:t>
+      </w:r>
+      <w:r>
+        <w:rPr>
+          <w:rFonts w:hint="eastAsia"/>
+        </w:rPr>
+        <w:t xml:space="preserve">모두가 </w:t>
+      </w:r>
+      <w:r>
+        <w:rPr>
+          <w:rFonts w:hint="eastAsia"/>
+        </w:rPr>
+        <w:t>이주를 할 장소를 찾아</w:t>
+      </w:r>
+      <w:r>
+        <w:t xml:space="preserve"> </w:t>
+      </w:r>
+      <w:r>
+        <w:rPr>
+          <w:rFonts w:hint="eastAsia"/>
+        </w:rPr>
+        <w:t>탐색하였던 것인데 건도 캠프장의 검갑환이 마기를 감지하는 이세계인이 있다는 것을 알려주어</w:t>
+      </w:r>
+      <w:r>
+        <w:t xml:space="preserve"> </w:t>
+      </w:r>
+      <w:r>
+        <w:rPr>
+          <w:rFonts w:hint="eastAsia"/>
+        </w:rPr>
+        <w:t>찾으러 왔다고 말하였다.</w:t>
+      </w:r>
+    </w:p>
+    <w:p/>
+    <w:p>
+      <w:r>
+        <w:rPr>
+          <w:rFonts w:hint="eastAsia"/>
+        </w:rPr>
+        <w:t>이 이야기를 같이 듣던 희승은</w:t>
+      </w:r>
+      <w:r>
+        <w:rPr>
+          <w:rFonts w:hint="eastAsia"/>
+        </w:rPr>
+        <w:t xml:space="preserve"> 사태가 심각해 보임을</w:t>
+      </w:r>
+      <w:r>
+        <w:t xml:space="preserve"> </w:t>
+      </w:r>
+      <w:r>
+        <w:rPr>
+          <w:rFonts w:hint="eastAsia"/>
+        </w:rPr>
+        <w:t>느끼고</w:t>
+      </w:r>
+      <w:r>
+        <w:rPr>
+          <w:rFonts w:hint="eastAsia"/>
+        </w:rPr>
+        <w:t xml:space="preserve"> 고개를 끄덕였다.</w:t>
+      </w:r>
+    </w:p>
+    <w:p/>
+    <w:p>
+      <w:r>
+        <w:rPr>
+          <w:rFonts w:hint="eastAsia"/>
+        </w:rPr>
+        <w:t>캠프장에서</w:t>
+      </w:r>
+      <w:r>
+        <w:rPr>
+          <w:rFonts w:hint="eastAsia"/>
+        </w:rPr>
+        <w:t xml:space="preserve"> 매서운</w:t>
+      </w:r>
+      <w:r>
+        <w:rPr>
+          <w:rFonts w:hint="eastAsia"/>
+        </w:rPr>
+        <w:t xml:space="preserve"> 추위에 </w:t>
+      </w:r>
+      <w:r>
+        <w:rPr>
+          <w:rFonts w:hint="eastAsia"/>
+        </w:rPr>
+        <w:t>대비할</w:t>
+      </w:r>
+      <w:r>
+        <w:rPr>
+          <w:rFonts w:hint="eastAsia"/>
+        </w:rPr>
+        <w:t xml:space="preserve"> 장비</w:t>
+      </w:r>
+      <w:r>
+        <w:rPr>
+          <w:rFonts w:hint="eastAsia"/>
+          <w:b/>
+          <w:bCs/>
         </w:rPr>
         <w:t>&lt;</w:t>
       </w:r>
@@ -5630,305 +7659,50 @@
           <w:rFonts w:hint="eastAsia"/>
           <w:b/>
           <w:bCs/>
-          <w:color w:val="FF0000"/>
-        </w:rPr>
-        <w:t>배신자</w:t>
-      </w:r>
-      <w:r>
-        <w:rPr>
-          <w:rFonts w:hint="eastAsia"/>
-          <w:b/>
-          <w:bCs/>
-          <w:color w:val="FF0000"/>
-        </w:rPr>
-        <w:t xml:space="preserve"> 캐릭터&gt;</w:t>
-      </w:r>
-      <w:r>
-        <w:rPr>
-          <w:rFonts w:hint="eastAsia"/>
-        </w:rPr>
-        <w:t>에 의해 다쳤다는 이야기와</w:t>
-      </w:r>
-      <w:r>
-        <w:t xml:space="preserve"> </w:t>
-      </w:r>
-      <w:r>
-        <w:rPr>
-          <w:rFonts w:hint="eastAsia"/>
-        </w:rPr>
-        <w:t>어느 캠프장</w:t>
-      </w:r>
-      <w:r>
-        <w:rPr>
-          <w:rFonts w:hint="eastAsia"/>
-          <w:b/>
-          <w:bCs/>
-          <w:color w:val="FF0000"/>
-        </w:rPr>
-        <w:t>&lt;햇빛 캠프장&gt;</w:t>
-      </w:r>
-      <w:r>
-        <w:rPr>
-          <w:rFonts w:hint="eastAsia"/>
-        </w:rPr>
-        <w:t>에서 주도했는지에 대한 이야기를 들을 수 있었다.</w:t>
-      </w:r>
-    </w:p>
-    <w:p/>
-    <w:p>
-      <w:r>
-        <w:rPr>
-          <w:rFonts w:hint="eastAsia"/>
-        </w:rPr>
-        <w:t>희승의 텐트에 다시 모든 헌터들이 모였다.</w:t>
-      </w:r>
-      <w:r>
-        <w:t xml:space="preserve"> </w:t>
-      </w:r>
-      <w:r>
-        <w:rPr>
-          <w:rFonts w:hint="eastAsia"/>
-        </w:rPr>
-        <w:t>다쳐</w:t>
-      </w:r>
-      <w:r>
-        <w:rPr>
-          <w:rFonts w:hint="eastAsia"/>
-        </w:rPr>
-        <w:t xml:space="preserve"> </w:t>
-      </w:r>
-      <w:r>
-        <w:rPr>
-          <w:rFonts w:hint="eastAsia"/>
-        </w:rPr>
-        <w:t>있는 희승</w:t>
-      </w:r>
-      <w:r>
-        <w:rPr>
-          <w:rFonts w:hint="eastAsia"/>
-        </w:rPr>
-        <w:t>은</w:t>
-      </w:r>
-      <w:r>
-        <w:t xml:space="preserve"> </w:t>
-      </w:r>
-      <w:r>
-        <w:rPr>
-          <w:rFonts w:hint="eastAsia"/>
-        </w:rPr>
-        <w:t xml:space="preserve">머리와 팔에 붕대를 두르고 </w:t>
-      </w:r>
-      <w:r>
-        <w:rPr>
-          <w:rFonts w:hint="eastAsia"/>
-        </w:rPr>
-        <w:t>참여했다</w:t>
-      </w:r>
-      <w:r>
-        <w:t>.</w:t>
-      </w:r>
-      <w:r>
-        <w:t xml:space="preserve"> </w:t>
-      </w:r>
-      <w:r>
-        <w:rPr>
-          <w:rFonts w:hint="eastAsia"/>
-        </w:rPr>
-        <w:t>주인공은 그러한 희승을 보며 복수심을 가다듬는다.</w:t>
-      </w:r>
-    </w:p>
-    <w:p>
-      <w:r>
-        <w:rPr>
-          <w:rFonts w:hint="eastAsia"/>
-        </w:rPr>
-        <w:t>시작된 회의,</w:t>
-      </w:r>
-      <w:r>
-        <w:t xml:space="preserve"> </w:t>
-      </w:r>
-      <w:r>
-        <w:rPr>
-          <w:rFonts w:hint="eastAsia"/>
-        </w:rPr>
-        <w:t>건도 캠프장에 갔었던</w:t>
-      </w:r>
-      <w:r>
-        <w:t xml:space="preserve"> </w:t>
-      </w:r>
-      <w:r>
-        <w:rPr>
-          <w:rFonts w:hint="eastAsia"/>
-        </w:rPr>
-        <w:t>주인공 일행들은</w:t>
-      </w:r>
-      <w:r>
-        <w:t xml:space="preserve"> </w:t>
-      </w:r>
-      <w:r>
-        <w:rPr>
-          <w:rFonts w:hint="eastAsia"/>
-        </w:rPr>
-        <w:t>복수를 말하였지만</w:t>
-      </w:r>
-      <w:r>
-        <w:t xml:space="preserve"> </w:t>
-      </w:r>
-      <w:r>
-        <w:rPr>
-          <w:rFonts w:hint="eastAsia"/>
-        </w:rPr>
-        <w:t>캠프장의 사람들은 고개를 저었다.</w:t>
-      </w:r>
-    </w:p>
-    <w:p/>
-    <w:p>
-      <w:pPr>
-        <w:rPr>
-          <w:b/>
-          <w:bCs/>
-        </w:rPr>
-      </w:pPr>
-      <w:r>
-        <w:rPr>
-          <w:b/>
-          <w:bCs/>
-        </w:rPr>
-        <w:t>“</w:t>
-      </w:r>
-      <w:r>
-        <w:rPr>
-          <w:rFonts w:hint="eastAsia"/>
-          <w:b/>
-          <w:bCs/>
-        </w:rPr>
-        <w:t>위험해.</w:t>
-      </w:r>
-      <w:r>
-        <w:rPr>
-          <w:b/>
-          <w:bCs/>
-        </w:rPr>
-        <w:t xml:space="preserve"> </w:t>
-      </w:r>
-      <w:r>
-        <w:rPr>
-          <w:rFonts w:hint="eastAsia"/>
-          <w:b/>
-          <w:bCs/>
-        </w:rPr>
-        <w:t>이 근방에 있는</w:t>
-      </w:r>
-      <w:r>
-        <w:rPr>
-          <w:rFonts w:hint="eastAsia"/>
-          <w:b/>
-          <w:bCs/>
-        </w:rPr>
-        <w:t xml:space="preserve"> 대부분의</w:t>
-      </w:r>
-      <w:r>
-        <w:rPr>
-          <w:rFonts w:hint="eastAsia"/>
-          <w:b/>
-          <w:bCs/>
-        </w:rPr>
-        <w:t xml:space="preserve"> 캠프장들을</w:t>
-      </w:r>
-      <w:r>
-        <w:rPr>
-          <w:b/>
-          <w:bCs/>
-        </w:rPr>
-        <w:t xml:space="preserve"> </w:t>
-      </w:r>
-      <w:r>
-        <w:rPr>
-          <w:rFonts w:hint="eastAsia"/>
-          <w:b/>
-          <w:bCs/>
-        </w:rPr>
-        <w:t>무너트리고</w:t>
-      </w:r>
-      <w:r>
-        <w:rPr>
-          <w:b/>
-          <w:bCs/>
-        </w:rPr>
-        <w:t xml:space="preserve"> </w:t>
-      </w:r>
-      <w:r>
-        <w:rPr>
-          <w:rFonts w:hint="eastAsia"/>
-          <w:b/>
-          <w:bCs/>
-        </w:rPr>
-        <w:t>흡수</w:t>
-      </w:r>
-      <w:r>
-        <w:rPr>
-          <w:rFonts w:hint="eastAsia"/>
-          <w:b/>
-          <w:bCs/>
-        </w:rPr>
-        <w:t>했는지</w:t>
-      </w:r>
-      <w:r>
-        <w:rPr>
-          <w:rFonts w:hint="eastAsia"/>
-          <w:b/>
-          <w:bCs/>
-        </w:rPr>
-        <w:t xml:space="preserve"> 규모가 상당해.</w:t>
-      </w:r>
-      <w:r>
-        <w:rPr>
-          <w:b/>
-          <w:bCs/>
-        </w:rPr>
-        <w:t>”</w:t>
-      </w:r>
-    </w:p>
-    <w:p/>
-    <w:p>
-      <w:r>
-        <w:rPr>
-          <w:rFonts w:hint="eastAsia"/>
-        </w:rPr>
-        <w:t>같은 사람들끼리 반목해야</w:t>
-      </w:r>
-      <w:r>
-        <w:rPr>
-          <w:rFonts w:hint="eastAsia"/>
-        </w:rPr>
-        <w:t xml:space="preserve"> </w:t>
-      </w:r>
-      <w:r>
-        <w:rPr>
-          <w:rFonts w:hint="eastAsia"/>
-        </w:rPr>
-        <w:t>하는 상황</w:t>
-      </w:r>
-      <w:r>
-        <w:rPr>
-          <w:rFonts w:hint="eastAsia"/>
-        </w:rPr>
-        <w:t xml:space="preserve"> 때문</w:t>
-      </w:r>
-      <w:r>
-        <w:rPr>
-          <w:rFonts w:hint="eastAsia"/>
-        </w:rPr>
-        <w:t>에</w:t>
-      </w:r>
-      <w:r>
-        <w:t xml:space="preserve"> </w:t>
-      </w:r>
-      <w:r>
-        <w:rPr>
-          <w:rFonts w:hint="eastAsia"/>
-        </w:rPr>
-        <w:t>저마다의 머뭇거림이 있던 그때</w:t>
+        </w:rPr>
+        <w:t xml:space="preserve">메인 </w:t>
+      </w:r>
+      <w:r>
+        <w:rPr>
+          <w:rFonts w:hint="eastAsia"/>
+          <w:b/>
+          <w:bCs/>
+        </w:rPr>
+        <w:t>서브 퀘스트</w:t>
+      </w:r>
+      <w:r>
+        <w:rPr>
+          <w:b/>
+          <w:bCs/>
+        </w:rPr>
+        <w:t xml:space="preserve"> – </w:t>
+      </w:r>
+      <w:r>
+        <w:rPr>
+          <w:rFonts w:hint="eastAsia"/>
+          <w:b/>
+          <w:bCs/>
+        </w:rPr>
+        <w:t>보온장비를 준비하기</w:t>
+      </w:r>
+      <w:r>
+        <w:rPr>
+          <w:b/>
+          <w:bCs/>
+        </w:rPr>
+        <w:t>&gt;</w:t>
+      </w:r>
+      <w:r>
+        <w:rPr>
+          <w:rFonts w:hint="eastAsia"/>
+        </w:rPr>
+        <w:t>를</w:t>
+      </w:r>
+      <w:r>
+        <w:rPr>
+          <w:rFonts w:hint="eastAsia"/>
+        </w:rPr>
+        <w:t xml:space="preserve"> 준비한 후</w:t>
       </w:r>
       <w:r>
         <w:t xml:space="preserve">, </w:t>
@@ -5937,202 +7711,140 @@
         <w:rPr>
           <w:rFonts w:hint="eastAsia"/>
         </w:rPr>
-        <w:t>희승이</w:t>
-      </w:r>
-      <w:r>
-        <w:t xml:space="preserve"> </w:t>
-      </w:r>
-      <w:r>
-        <w:rPr>
-          <w:rFonts w:hint="eastAsia"/>
-        </w:rPr>
-        <w:t>말했다.</w:t>
-      </w:r>
-    </w:p>
-    <w:p/>
-    <w:p>
-      <w:pPr>
-        <w:rPr>
-          <w:b/>
-          <w:bCs/>
-          <w:color w:val="2F5496" w:themeColor="accent1" w:themeShade="BF"/>
-        </w:rPr>
-      </w:pPr>
-      <w:r>
-        <w:rPr>
-          <w:b/>
-          <w:bCs/>
-          <w:color w:val="2F5496" w:themeColor="accent1" w:themeShade="BF"/>
-        </w:rPr>
-        <w:t xml:space="preserve">“… </w:t>
-      </w:r>
-      <w:r>
-        <w:rPr>
-          <w:rFonts w:hint="eastAsia"/>
-          <w:b/>
-          <w:bCs/>
-          <w:color w:val="2F5496" w:themeColor="accent1" w:themeShade="BF"/>
-        </w:rPr>
-        <w:t>지금 뿐이야,</w:t>
-      </w:r>
-      <w:r>
-        <w:rPr>
-          <w:b/>
-          <w:bCs/>
-          <w:color w:val="2F5496" w:themeColor="accent1" w:themeShade="BF"/>
-        </w:rPr>
-        <w:t xml:space="preserve"> </w:t>
-      </w:r>
-      <w:r>
-        <w:rPr>
-          <w:rFonts w:hint="eastAsia"/>
-          <w:b/>
-          <w:bCs/>
-          <w:color w:val="2F5496" w:themeColor="accent1" w:themeShade="BF"/>
-        </w:rPr>
-        <w:t>나중은 없을</w:t>
-      </w:r>
-      <w:r>
-        <w:rPr>
-          <w:rFonts w:hint="eastAsia"/>
-          <w:b/>
-          <w:bCs/>
-          <w:color w:val="2F5496" w:themeColor="accent1" w:themeShade="BF"/>
-        </w:rPr>
-        <w:t xml:space="preserve"> </w:t>
-      </w:r>
-      <w:r>
-        <w:rPr>
-          <w:rFonts w:hint="eastAsia"/>
-          <w:b/>
-          <w:bCs/>
-          <w:color w:val="2F5496" w:themeColor="accent1" w:themeShade="BF"/>
-        </w:rPr>
-        <w:t>거다</w:t>
-      </w:r>
-      <w:r>
-        <w:rPr>
-          <w:rFonts w:hint="eastAsia"/>
-          <w:b/>
-          <w:bCs/>
-          <w:color w:val="2F5496" w:themeColor="accent1" w:themeShade="BF"/>
-        </w:rPr>
-        <w:t>.</w:t>
-      </w:r>
-      <w:r>
-        <w:rPr>
-          <w:b/>
-          <w:bCs/>
-          <w:color w:val="2F5496" w:themeColor="accent1" w:themeShade="BF"/>
-        </w:rPr>
-        <w:t>”</w:t>
-      </w:r>
-    </w:p>
-    <w:p/>
-    <w:p>
-      <w:r>
-        <w:rPr>
-          <w:rFonts w:hint="eastAsia"/>
-        </w:rPr>
-        <w:t>같은 사람들끼리 반목</w:t>
-      </w:r>
-      <w:r>
-        <w:rPr>
-          <w:rFonts w:hint="eastAsia"/>
-        </w:rPr>
-        <w:t>을 유도</w:t>
-      </w:r>
-      <w:r>
-        <w:rPr>
-          <w:rFonts w:hint="eastAsia"/>
-        </w:rPr>
-        <w:t>하는 햇빛 캠프장을</w:t>
-      </w:r>
-      <w:r>
-        <w:t xml:space="preserve"> </w:t>
-      </w:r>
-      <w:r>
-        <w:rPr>
-          <w:rFonts w:hint="eastAsia"/>
-        </w:rPr>
-        <w:t>무너트</w:t>
-      </w:r>
-      <w:r>
-        <w:rPr>
-          <w:rFonts w:hint="eastAsia"/>
-        </w:rPr>
-        <w:t>릴 수 있는 기회는 지금 뿐이라는 말.</w:t>
-      </w:r>
-    </w:p>
-    <w:p>
-      <w:r>
-        <w:rPr>
-          <w:rFonts w:hint="eastAsia"/>
-        </w:rPr>
-        <w:t>헌터들은 침음을 흘렸고,</w:t>
-      </w:r>
-      <w:r>
-        <w:t xml:space="preserve"> </w:t>
-      </w:r>
-      <w:r>
-        <w:rPr>
-          <w:rFonts w:hint="eastAsia"/>
-        </w:rPr>
-        <w:t>주인공은</w:t>
-      </w:r>
-      <w:r>
-        <w:t xml:space="preserve"> </w:t>
-      </w:r>
-      <w:r>
-        <w:rPr>
-          <w:rFonts w:hint="eastAsia"/>
-        </w:rPr>
-        <w:t>조용히 눈을 빛냈다.</w:t>
-      </w:r>
-    </w:p>
-    <w:p/>
-    <w:p>
-      <w:r>
-        <w:rPr>
-          <w:rFonts w:hint="eastAsia"/>
-        </w:rPr>
-        <w:t>희승의 주도하에</w:t>
-      </w:r>
-      <w:r>
-        <w:t xml:space="preserve"> </w:t>
-      </w:r>
-      <w:r>
-        <w:rPr>
-          <w:rFonts w:hint="eastAsia"/>
-        </w:rPr>
-        <w:t>습격작전</w:t>
-      </w:r>
-      <w:r>
-        <w:rPr>
-          <w:rFonts w:hint="eastAsia"/>
-        </w:rPr>
-        <w:t>이 천천히</w:t>
-      </w:r>
-      <w:r>
-        <w:rPr>
-          <w:rFonts w:hint="eastAsia"/>
-        </w:rPr>
-        <w:t xml:space="preserve"> 준비</w:t>
-      </w:r>
-      <w:r>
-        <w:rPr>
-          <w:rFonts w:hint="eastAsia"/>
-        </w:rPr>
-        <w:t>되기 시작</w:t>
-      </w:r>
-      <w:r>
-        <w:rPr>
-          <w:rFonts w:hint="eastAsia"/>
-        </w:rPr>
-        <w:t>한다.</w:t>
-      </w:r>
-    </w:p>
-    <w:p/>
+        <w:t>건도 캠프장에서 온 헌터를 따라</w:t>
+      </w:r>
+      <w:r>
+        <w:t xml:space="preserve"> </w:t>
+      </w:r>
+      <w:r>
+        <w:rPr>
+          <w:rFonts w:hint="eastAsia"/>
+        </w:rPr>
+        <w:t>주인공 일행은 다시</w:t>
+      </w:r>
+      <w:r>
+        <w:rPr>
+          <w:rFonts w:hint="eastAsia"/>
+        </w:rPr>
+        <w:t>,</w:t>
+      </w:r>
+      <w:r>
+        <w:rPr>
+          <w:rFonts w:hint="eastAsia"/>
+        </w:rPr>
+        <w:t xml:space="preserve"> 북쪽으로 올라가기 시작했다.</w:t>
+      </w:r>
+    </w:p>
+    <w:p>
+      <w:pPr>
+        <w:rPr>
+          <w:rFonts w:hint="eastAsia"/>
+        </w:rPr>
+      </w:pPr>
+    </w:p>
+    <w:p>
+      <w:pPr>
+        <w:rPr>
+          <w:b/>
+          <w:bCs/>
+          <w:color w:val="FF0000"/>
+        </w:rPr>
+      </w:pPr>
+      <w:r>
+        <w:rPr>
+          <w:rFonts w:hint="eastAsia"/>
+          <w:b/>
+          <w:bCs/>
+          <w:color w:val="FF0000"/>
+        </w:rPr>
+        <w:t>&lt;</w:t>
+      </w:r>
+      <w:r>
+        <w:rPr>
+          <w:b/>
+          <w:bCs/>
+          <w:color w:val="FF0000"/>
+        </w:rPr>
+        <w:t xml:space="preserve"> </w:t>
+      </w:r>
+      <w:r>
+        <w:rPr>
+          <w:rFonts w:hint="eastAsia"/>
+          <w:b/>
+          <w:bCs/>
+          <w:color w:val="FF0000"/>
+        </w:rPr>
+        <w:t>바로 이동하겠습니까?</w:t>
+      </w:r>
+      <w:r>
+        <w:rPr>
+          <w:b/>
+          <w:bCs/>
+          <w:color w:val="FF0000"/>
+        </w:rPr>
+        <w:t xml:space="preserve"> Yes </w:t>
+      </w:r>
+      <w:r>
+        <w:rPr>
+          <w:rFonts w:hint="eastAsia"/>
+          <w:b/>
+          <w:bCs/>
+          <w:color w:val="FF0000"/>
+        </w:rPr>
+        <w:t xml:space="preserve">시 바로 이동, </w:t>
+      </w:r>
+      <w:r>
+        <w:rPr>
+          <w:b/>
+          <w:bCs/>
+          <w:color w:val="FF0000"/>
+        </w:rPr>
+        <w:t xml:space="preserve">No </w:t>
+      </w:r>
+      <w:r>
+        <w:rPr>
+          <w:rFonts w:hint="eastAsia"/>
+          <w:b/>
+          <w:bCs/>
+          <w:color w:val="FF0000"/>
+        </w:rPr>
+        <w:t>시 준비되면</w:t>
+      </w:r>
+      <w:r>
+        <w:rPr>
+          <w:rFonts w:hint="eastAsia"/>
+          <w:b/>
+          <w:bCs/>
+          <w:color w:val="FF0000"/>
+        </w:rPr>
+        <w:t xml:space="preserve"> 정환</w:t>
+      </w:r>
+      <w:r>
+        <w:rPr>
+          <w:rFonts w:hint="eastAsia"/>
+          <w:b/>
+          <w:bCs/>
+          <w:color w:val="FF0000"/>
+        </w:rPr>
+        <w:t>에게 말을 걸어주세요.</w:t>
+      </w:r>
+      <w:r>
+        <w:rPr>
+          <w:b/>
+          <w:bCs/>
+          <w:color w:val="FF0000"/>
+        </w:rPr>
+        <w:t xml:space="preserve"> &gt;</w:t>
+      </w:r>
+    </w:p>
+    <w:p/>
+    <w:p>
+      <w:pPr>
+        <w:rPr>
+          <w:rFonts w:hint="eastAsia"/>
+        </w:rPr>
+      </w:pPr>
+    </w:p>
     <w:p/>
     <w:p>
       <w:pPr>
@@ -6156,286 +7868,102 @@
       </w:pPr>
       <w:r>
         <w:lastRenderedPageBreak/>
-        <w:t xml:space="preserve">챕터 </w:t>
-      </w:r>
-      <w:r>
-        <w:t>10</w:t>
-      </w:r>
-      <w:r>
-        <w:t>,</w:t>
-      </w:r>
-      <w:r>
-        <w:t xml:space="preserve"> </w:t>
-      </w:r>
-      <w:r>
-        <w:rPr>
-          <w:rFonts w:hint="eastAsia"/>
-        </w:rPr>
-        <w:t>햇빛 캠프장</w:t>
-      </w:r>
-    </w:p>
-    <w:p>
-      <w:r>
-        <w:rPr>
-          <w:rFonts w:hint="eastAsia"/>
-        </w:rPr>
-        <w:t>햇빛 캠프장이 주기적으로 많은 수의 헌터들을 내보내</w:t>
-      </w:r>
-      <w:r>
-        <w:t xml:space="preserve"> </w:t>
-      </w:r>
-      <w:r>
-        <w:rPr>
-          <w:rFonts w:hint="eastAsia"/>
-        </w:rPr>
-        <w:t>주변을</w:t>
-      </w:r>
-      <w:r>
-        <w:t xml:space="preserve"> </w:t>
-      </w:r>
-      <w:r>
-        <w:rPr>
-          <w:rFonts w:hint="eastAsia"/>
-        </w:rPr>
-        <w:t xml:space="preserve">청소하는 날의 </w:t>
-      </w:r>
-      <w:r>
-        <w:rPr>
-          <w:rFonts w:hint="eastAsia"/>
-        </w:rPr>
-        <w:t>야심한 밤</w:t>
-      </w:r>
-      <w:r>
-        <w:rPr>
-          <w:rFonts w:hint="eastAsia"/>
-        </w:rPr>
-        <w:t>,</w:t>
-      </w:r>
-      <w:r>
-        <w:rPr>
-          <w:rFonts w:hint="eastAsia"/>
-        </w:rPr>
-        <w:t xml:space="preserve"> 성심 캠프</w:t>
-      </w:r>
-      <w:r>
-        <w:rPr>
-          <w:rFonts w:hint="eastAsia"/>
-        </w:rPr>
-        <w:t>장의 헌터들은</w:t>
-      </w:r>
-      <w:r>
-        <w:rPr>
-          <w:rFonts w:hint="eastAsia"/>
-        </w:rPr>
-        <w:t xml:space="preserve"> 햇빛 캠프장을</w:t>
-      </w:r>
-      <w:r>
-        <w:rPr>
-          <w:rFonts w:hint="eastAsia"/>
-        </w:rPr>
-        <w:t xml:space="preserve"> </w:t>
-      </w:r>
-      <w:r>
-        <w:rPr>
-          <w:rFonts w:hint="eastAsia"/>
-        </w:rPr>
-        <w:t>찾았다.</w:t>
-      </w:r>
-    </w:p>
-    <w:p/>
-    <w:p>
-      <w:r>
-        <w:rPr>
-          <w:rFonts w:hint="eastAsia"/>
-        </w:rPr>
-        <w:t>규모가 커져서 일까,</w:t>
-      </w:r>
-      <w:r>
-        <w:t xml:space="preserve"> </w:t>
-      </w:r>
-      <w:r>
-        <w:rPr>
-          <w:rFonts w:hint="eastAsia"/>
-        </w:rPr>
-        <w:t xml:space="preserve">경계인원이 많은 햇빛 캠프장을 내려다보던 </w:t>
-      </w:r>
-      <w:r>
-        <w:rPr>
-          <w:rFonts w:hint="eastAsia"/>
-        </w:rPr>
-        <w:t>헌터들은</w:t>
-      </w:r>
-      <w:r>
-        <w:t xml:space="preserve"> </w:t>
-      </w:r>
-      <w:r>
-        <w:rPr>
-          <w:rFonts w:hint="eastAsia"/>
-        </w:rPr>
-        <w:t>저마다 자신의</w:t>
-      </w:r>
-      <w:r>
-        <w:t xml:space="preserve"> </w:t>
-      </w:r>
-      <w:r>
-        <w:rPr>
-          <w:rFonts w:hint="eastAsia"/>
-        </w:rPr>
-        <w:t>자리를 잡아가기 시작했다.</w:t>
-      </w:r>
-      <w:r>
-        <w:t xml:space="preserve"> </w:t>
-      </w:r>
-      <w:r>
-        <w:rPr>
-          <w:rFonts w:hint="eastAsia"/>
-        </w:rPr>
-        <w:t>곧</w:t>
-      </w:r>
-      <w:r>
-        <w:rPr>
-          <w:rFonts w:hint="eastAsia"/>
-        </w:rPr>
-        <w:t>,</w:t>
-      </w:r>
-      <w:r>
-        <w:t xml:space="preserve"> </w:t>
-      </w:r>
-      <w:r>
-        <w:rPr>
-          <w:rFonts w:hint="eastAsia"/>
-        </w:rPr>
-        <w:t>헌터들이 자리를 잡</w:t>
-      </w:r>
-      <w:r>
-        <w:rPr>
-          <w:rFonts w:hint="eastAsia"/>
-        </w:rPr>
-        <w:t>았고</w:t>
-      </w:r>
-      <w:r>
-        <w:rPr>
-          <w:rFonts w:hint="eastAsia"/>
-        </w:rPr>
-        <w:t>,</w:t>
-      </w:r>
-      <w:r>
-        <w:t xml:space="preserve"> </w:t>
-      </w:r>
-      <w:r>
-        <w:rPr>
-          <w:rFonts w:hint="eastAsia"/>
-        </w:rPr>
-        <w:t>잠깐의 침묵 후</w:t>
-      </w:r>
-      <w:r>
-        <w:t xml:space="preserve"> </w:t>
-      </w:r>
-      <w:r>
-        <w:rPr>
-          <w:rFonts w:hint="eastAsia"/>
-        </w:rPr>
-        <w:t>희승의 명령이</w:t>
-      </w:r>
-      <w:r>
-        <w:t xml:space="preserve"> </w:t>
-      </w:r>
-      <w:r>
-        <w:rPr>
-          <w:rFonts w:hint="eastAsia"/>
-        </w:rPr>
-        <w:t>내려졌</w:t>
-      </w:r>
-      <w:r>
-        <w:rPr>
-          <w:rFonts w:hint="eastAsia"/>
-        </w:rPr>
-        <w:t>다.</w:t>
-      </w:r>
-    </w:p>
-    <w:p>
-      <w:r>
-        <w:rPr>
-          <w:rFonts w:hint="eastAsia"/>
-        </w:rPr>
-        <w:t>이번 습격의</w:t>
-      </w:r>
-      <w:r>
-        <w:t xml:space="preserve"> </w:t>
-      </w:r>
-      <w:r>
-        <w:rPr>
-          <w:rFonts w:hint="eastAsia"/>
-        </w:rPr>
-        <w:t xml:space="preserve">목적은 </w:t>
-      </w:r>
-      <w:r>
-        <w:rPr>
-          <w:rFonts w:hint="eastAsia"/>
-        </w:rPr>
-        <w:t xml:space="preserve">일부의 헌터들은 </w:t>
-      </w:r>
-      <w:r>
-        <w:rPr>
-          <w:rFonts w:hint="eastAsia"/>
-        </w:rPr>
-        <w:t>햇빛 캠프장의</w:t>
-      </w:r>
-      <w:r>
-        <w:t xml:space="preserve"> </w:t>
-      </w:r>
-      <w:r>
-        <w:rPr>
-          <w:rFonts w:hint="eastAsia"/>
-        </w:rPr>
-        <w:t>경계 인원들을 무력화시키고</w:t>
-      </w:r>
-      <w:r>
-        <w:t xml:space="preserve"> </w:t>
-      </w:r>
-      <w:r>
-        <w:rPr>
-          <w:rFonts w:hint="eastAsia"/>
-        </w:rPr>
-        <w:t xml:space="preserve">주인공이 포함된 일행이 </w:t>
-      </w:r>
-      <w:r>
-        <w:rPr>
-          <w:rFonts w:hint="eastAsia"/>
-        </w:rPr>
-        <w:t xml:space="preserve">햇빛 </w:t>
-      </w:r>
-      <w:r>
-        <w:rPr>
-          <w:rFonts w:hint="eastAsia"/>
-        </w:rPr>
-        <w:t xml:space="preserve">캠프장의 </w:t>
-      </w:r>
-      <w:r>
-        <w:rPr>
-          <w:b/>
-          <w:bCs/>
-          <w:color w:val="FF0000"/>
+        <w:t>챕터 11,</w:t>
+      </w:r>
+      <w:r>
+        <w:rPr>
+          <w:rFonts w:hint="eastAsia"/>
+        </w:rPr>
+        <w:t xml:space="preserve"> </w:t>
+      </w:r>
+      <w:r>
+        <w:rPr>
+          <w:rFonts w:hint="eastAsia"/>
+        </w:rPr>
+        <w:t>감자 캠프장</w:t>
+      </w:r>
+    </w:p>
+    <w:p>
+      <w:r>
+        <w:rPr>
+          <w:rFonts w:hint="eastAsia"/>
+        </w:rPr>
+        <w:t>건도 캠프장</w:t>
+      </w:r>
+      <w:r>
+        <w:rPr>
+          <w:rFonts w:hint="eastAsia"/>
+        </w:rPr>
+        <w:t>을 지나 더욱 북쪽으로</w:t>
+      </w:r>
+      <w:r>
+        <w:rPr>
+          <w:rFonts w:hint="eastAsia"/>
+        </w:rPr>
+        <w:t xml:space="preserve"> 이동한 주인공 일행</w:t>
+      </w:r>
+      <w:r>
+        <w:t>.</w:t>
+      </w:r>
+      <w:r>
+        <w:t xml:space="preserve"> </w:t>
+      </w:r>
+      <w:r>
+        <w:rPr>
+          <w:rFonts w:hint="eastAsia"/>
+        </w:rPr>
+        <w:t>지도상 포천이라고 적혀 있는</w:t>
+      </w:r>
+      <w:r>
+        <w:rPr>
+          <w:rFonts w:hint="eastAsia"/>
+        </w:rPr>
+        <w:t xml:space="preserve"> 곳에서</w:t>
+      </w:r>
+      <w:r>
+        <w:rPr>
+          <w:rFonts w:hint="eastAsia"/>
+        </w:rPr>
+        <w:t xml:space="preserve"> </w:t>
+      </w:r>
+      <w:r>
+        <w:rPr>
+          <w:rFonts w:hint="eastAsia"/>
+        </w:rPr>
+        <w:t xml:space="preserve">마계화가 아닌 </w:t>
+      </w:r>
+      <w:r>
+        <w:rPr>
+          <w:b/>
+          <w:bCs/>
+          <w:color w:val="4472C4" w:themeColor="accent1"/>
         </w:rPr>
         <w:t>&lt;</w:t>
       </w:r>
-      <w:proofErr w:type="spellStart"/>
-      <w:r>
-        <w:rPr>
-          <w:rFonts w:hint="eastAsia"/>
-          <w:b/>
-          <w:bCs/>
-          <w:color w:val="FF0000"/>
-        </w:rPr>
-        <w:t>은폐막</w:t>
-      </w:r>
-      <w:proofErr w:type="spellEnd"/>
-      <w:r>
-        <w:rPr>
-          <w:rFonts w:hint="eastAsia"/>
-          <w:b/>
-          <w:bCs/>
-          <w:color w:val="FF0000"/>
+      <w:r>
+        <w:rPr>
+          <w:rFonts w:hint="eastAsia"/>
+          <w:b/>
+          <w:bCs/>
+          <w:color w:val="4472C4" w:themeColor="accent1"/>
+        </w:rPr>
+        <w:t>이</w:t>
+      </w:r>
+      <w:r>
+        <w:rPr>
+          <w:rFonts w:hint="eastAsia"/>
+          <w:b/>
+          <w:bCs/>
+          <w:color w:val="4472C4" w:themeColor="accent1"/>
+        </w:rPr>
+        <w:t>계화</w:t>
+      </w:r>
+      <w:r>
+        <w:rPr>
+          <w:rFonts w:hint="eastAsia"/>
+          <w:b/>
+          <w:bCs/>
+          <w:color w:val="4472C4" w:themeColor="accent1"/>
         </w:rPr>
         <w:t>&gt;</w:t>
       </w:r>
@@ -6443,7 +7971,156 @@
         <w:rPr>
           <w:rFonts w:hint="eastAsia"/>
         </w:rPr>
-        <w:t xml:space="preserve">을 유지하고 있는 </w:t>
+        <w:t>된</w:t>
+      </w:r>
+      <w:r>
+        <w:t xml:space="preserve"> </w:t>
+      </w:r>
+      <w:r>
+        <w:rPr>
+          <w:rFonts w:hint="eastAsia"/>
+        </w:rPr>
+        <w:t>숲</w:t>
+      </w:r>
+      <w:r>
+        <w:rPr>
+          <w:rFonts w:hint="eastAsia"/>
+        </w:rPr>
+        <w:t xml:space="preserve"> 속에 숨어</w:t>
+      </w:r>
+      <w:r>
+        <w:rPr>
+          <w:rFonts w:hint="eastAsia"/>
+        </w:rPr>
+        <w:t xml:space="preserve"> </w:t>
+      </w:r>
+      <w:r>
+        <w:rPr>
+          <w:rFonts w:hint="eastAsia"/>
+        </w:rPr>
+        <w:t>있는</w:t>
+      </w:r>
+      <w:r>
+        <w:rPr>
+          <w:rFonts w:hint="eastAsia"/>
+        </w:rPr>
+        <w:t xml:space="preserve"> 감자 캠프장에 도착할 수 있었다.</w:t>
+      </w:r>
+    </w:p>
+    <w:p/>
+    <w:p>
+      <w:pPr>
+        <w:rPr>
+          <w:rFonts w:hint="eastAsia"/>
+          <w:b/>
+          <w:bCs/>
+          <w:color w:val="70AD47" w:themeColor="accent6"/>
+        </w:rPr>
+      </w:pPr>
+      <w:r>
+        <w:rPr>
+          <w:b/>
+          <w:bCs/>
+          <w:color w:val="70AD47" w:themeColor="accent6"/>
+        </w:rPr>
+        <w:t>“</w:t>
+      </w:r>
+      <w:r>
+        <w:rPr>
+          <w:rFonts w:hint="eastAsia"/>
+          <w:b/>
+          <w:bCs/>
+          <w:color w:val="70AD47" w:themeColor="accent6"/>
+        </w:rPr>
+        <w:t>이 곳은</w:t>
+      </w:r>
+      <w:r>
+        <w:rPr>
+          <w:b/>
+          <w:bCs/>
+          <w:color w:val="70AD47" w:themeColor="accent6"/>
+        </w:rPr>
+        <w:t xml:space="preserve">… </w:t>
+      </w:r>
+      <w:r>
+        <w:rPr>
+          <w:rFonts w:hint="eastAsia"/>
+          <w:b/>
+          <w:bCs/>
+          <w:color w:val="70AD47" w:themeColor="accent6"/>
+        </w:rPr>
+        <w:t>무척이나 익숙하네요.</w:t>
+      </w:r>
+      <w:r>
+        <w:rPr>
+          <w:b/>
+          <w:bCs/>
+          <w:color w:val="70AD47" w:themeColor="accent6"/>
+        </w:rPr>
+        <w:t>”</w:t>
+      </w:r>
+    </w:p>
+    <w:p/>
+    <w:p>
+      <w:r>
+        <w:rPr>
+          <w:rFonts w:hint="eastAsia"/>
+        </w:rPr>
+        <w:t>셰르파는 오랜만에 느끼는 고향의 느낌에 안정감을 느꼈고,</w:t>
+      </w:r>
+      <w:r>
+        <w:t xml:space="preserve"> </w:t>
+      </w:r>
+      <w:r>
+        <w:rPr>
+          <w:rFonts w:hint="eastAsia"/>
+        </w:rPr>
+        <w:t>감자 캠프장은 꿈 속에서 무기를 준 햄파이스토스를</w:t>
+      </w:r>
+      <w:r>
+        <w:t xml:space="preserve"> </w:t>
+      </w:r>
+      <w:r>
+        <w:rPr>
+          <w:rFonts w:hint="eastAsia"/>
+        </w:rPr>
+        <w:t>신앙으로 섬기는 캠프장</w:t>
+      </w:r>
+      <w:r>
+        <w:rPr>
+          <w:rFonts w:hint="eastAsia"/>
+        </w:rPr>
+        <w:t xml:space="preserve"> </w:t>
+      </w:r>
+      <w:r>
+        <w:rPr>
+          <w:rFonts w:hint="eastAsia"/>
+        </w:rPr>
+        <w:t>이였고</w:t>
+      </w:r>
+      <w:r>
+        <w:rPr>
+          <w:rFonts w:hint="eastAsia"/>
+        </w:rPr>
+        <w:t xml:space="preserve">, </w:t>
+      </w:r>
+      <w:r>
+        <w:rPr>
+          <w:rFonts w:hint="eastAsia"/>
+        </w:rPr>
+        <w:t>주인공 일행은</w:t>
+      </w:r>
+      <w:r>
+        <w:rPr>
+          <w:rFonts w:hint="eastAsia"/>
+        </w:rPr>
+        <w:t xml:space="preserve"> 잠깐의 시간이 보내고 나서</w:t>
+      </w:r>
+      <w:r>
+        <w:rPr>
+          <w:rFonts w:hint="eastAsia"/>
+        </w:rPr>
+        <w:t xml:space="preserve"> 감자 캠프장의 수장인 </w:t>
       </w:r>
       <w:r>
         <w:rPr>
@@ -6460,24 +8137,7 @@
           <w:bCs/>
           <w:color w:val="FF0000"/>
         </w:rPr>
-        <w:t>마석을</w:t>
-      </w:r>
-      <w:r>
-        <w:rPr>
-          <w:b/>
-          <w:bCs/>
-          <w:color w:val="FF0000"/>
-        </w:rPr>
-        <w:t xml:space="preserve"> </w:t>
-      </w:r>
-      <w:r>
-        <w:rPr>
-          <w:rFonts w:hint="eastAsia"/>
-          <w:b/>
-          <w:bCs/>
-          <w:color w:val="FF0000"/>
-        </w:rPr>
-        <w:t>약탈</w:t>
+        <w:t>윤덕현</w:t>
       </w:r>
       <w:r>
         <w:rPr>
@@ -6491,52 +8151,120 @@
         <w:rPr>
           <w:rFonts w:hint="eastAsia"/>
         </w:rPr>
-        <w:t>하는 것</w:t>
-      </w:r>
-      <w:r>
-        <w:rPr>
-          <w:rFonts w:hint="eastAsia"/>
+        <w:t>을</w:t>
+      </w:r>
+      <w:r>
+        <w:t xml:space="preserve"> </w:t>
+      </w:r>
+      <w:r>
+        <w:rPr>
+          <w:rFonts w:hint="eastAsia"/>
+        </w:rPr>
+        <w:t>만났다.</w:t>
+      </w:r>
+    </w:p>
+    <w:p/>
+    <w:p>
+      <w:pPr>
+        <w:rPr>
+          <w:b/>
+          <w:bCs/>
+        </w:rPr>
+      </w:pPr>
+      <w:r>
+        <w:rPr>
+          <w:b/>
+          <w:bCs/>
+        </w:rPr>
+        <w:t>“</w:t>
+      </w:r>
+      <w:r>
+        <w:rPr>
+          <w:rFonts w:hint="eastAsia"/>
+          <w:b/>
+          <w:bCs/>
+        </w:rPr>
+        <w:t>저희를 도와주기 위해 먼 길을 따라왔다는 이야기를 들었습니다.</w:t>
+      </w:r>
+      <w:r>
+        <w:rPr>
+          <w:b/>
+          <w:bCs/>
+        </w:rPr>
+        <w:t xml:space="preserve"> </w:t>
+      </w:r>
+      <w:r>
+        <w:rPr>
+          <w:rFonts w:hint="eastAsia"/>
+          <w:b/>
+          <w:bCs/>
+        </w:rPr>
+        <w:t>정말 감사합니다</w:t>
+      </w:r>
+      <w:r>
+        <w:rPr>
+          <w:rFonts w:hint="eastAsia"/>
+          <w:b/>
+          <w:bCs/>
         </w:rPr>
         <w:t>.</w:t>
       </w:r>
-    </w:p>
-    <w:p/>
-    <w:p>
-      <w:r>
-        <w:rPr>
-          <w:rFonts w:hint="eastAsia"/>
-        </w:rPr>
-        <w:t>소리</w:t>
-      </w:r>
-      <w:r>
-        <w:rPr>
-          <w:rFonts w:hint="eastAsia"/>
-        </w:rPr>
-        <w:t xml:space="preserve"> </w:t>
-      </w:r>
-      <w:r>
-        <w:rPr>
-          <w:rFonts w:hint="eastAsia"/>
-        </w:rPr>
-        <w:t xml:space="preserve">없이 달려나간 </w:t>
-      </w:r>
-      <w:r>
-        <w:rPr>
-          <w:rFonts w:hint="eastAsia"/>
-        </w:rPr>
-        <w:t>성심 캠프장</w:t>
-      </w:r>
-      <w:r>
-        <w:rPr>
-          <w:rFonts w:hint="eastAsia"/>
-        </w:rPr>
-        <w:t>의 헌터들</w:t>
-      </w:r>
-      <w:r>
-        <w:rPr>
-          <w:rFonts w:hint="eastAsia"/>
-        </w:rPr>
-        <w:t>은 저마다 소요사태를 일으켰다</w:t>
+      <w:r>
+        <w:rPr>
+          <w:b/>
+          <w:bCs/>
+        </w:rPr>
+        <w:t>”</w:t>
+      </w:r>
+    </w:p>
+    <w:p/>
+    <w:p>
+      <w:pPr>
+        <w:rPr>
+          <w:rFonts w:hint="eastAsia"/>
+        </w:rPr>
+      </w:pPr>
+      <w:r>
+        <w:rPr>
+          <w:rFonts w:hint="eastAsia"/>
+        </w:rPr>
+        <w:t>사람 좋은 미소를 지으며</w:t>
+      </w:r>
+      <w:r>
+        <w:t xml:space="preserve"> </w:t>
+      </w:r>
+      <w:r>
+        <w:rPr>
+          <w:rFonts w:hint="eastAsia"/>
+        </w:rPr>
+        <w:t>악수를 해오는</w:t>
+      </w:r>
+      <w:r>
+        <w:t xml:space="preserve"> </w:t>
+      </w:r>
+      <w:r>
+        <w:rPr>
+          <w:rFonts w:hint="eastAsia"/>
+        </w:rPr>
+        <w:t xml:space="preserve">덕현과 </w:t>
+      </w:r>
+      <w:r>
+        <w:rPr>
+          <w:rFonts w:hint="eastAsia"/>
+        </w:rPr>
+        <w:t>셰르파가</w:t>
+      </w:r>
+      <w:r>
+        <w:rPr>
+          <w:rFonts w:hint="eastAsia"/>
+        </w:rPr>
+        <w:t xml:space="preserve"> 악수를 </w:t>
+      </w:r>
+      <w:r>
+        <w:rPr>
+          <w:rFonts w:hint="eastAsia"/>
+        </w:rPr>
+        <w:t>했다</w:t>
       </w:r>
       <w:r>
         <w:rPr>
@@ -6544,273 +8272,101 @@
         </w:rPr>
         <w:t>.</w:t>
       </w:r>
-    </w:p>
-    <w:p>
-      <w:r>
-        <w:rPr>
-          <w:rFonts w:hint="eastAsia"/>
-        </w:rPr>
-        <w:t>동시에 주인공이 포함된 일행이</w:t>
-      </w:r>
-      <w:r>
-        <w:t xml:space="preserve"> </w:t>
-      </w:r>
-      <w:r>
-        <w:rPr>
-          <w:rFonts w:hint="eastAsia"/>
-        </w:rPr>
-        <w:t>달려나갔다.</w:t>
-      </w:r>
-    </w:p>
-    <w:p/>
-    <w:p>
-      <w:r>
-        <w:rPr>
-          <w:rFonts w:hint="eastAsia"/>
-        </w:rPr>
-        <w:t>햇빛 캠프장의 중심으로 나아가는 주인공,</w:t>
-      </w:r>
-      <w:r>
-        <w:t xml:space="preserve"> </w:t>
-      </w:r>
-      <w:r>
-        <w:rPr>
-          <w:rFonts w:hint="eastAsia"/>
-        </w:rPr>
-        <w:t>결국 은폐막이 있는 텐트까지 도달하게 되었다.</w:t>
-      </w:r>
-    </w:p>
-    <w:p>
-      <w:r>
-        <w:rPr>
-          <w:rFonts w:hint="eastAsia"/>
-        </w:rPr>
-        <w:t>그곳에서 햇빛 캠프장의 수장과 전투를 벌이고,</w:t>
-      </w:r>
-      <w:r>
-        <w:t xml:space="preserve"> </w:t>
-      </w:r>
-      <w:r>
-        <w:rPr>
-          <w:rFonts w:hint="eastAsia"/>
-        </w:rPr>
-        <w:t>승리한 후 은폐막을 유지하는 데에 쓰이고 있는 마석을 뒤이어 온 일행들과 함께 모조리 약탈</w:t>
-      </w:r>
-      <w:r>
-        <w:rPr>
-          <w:rFonts w:hint="eastAsia"/>
-        </w:rPr>
-        <w:t>한 뒤 도망쳤</w:t>
-      </w:r>
-      <w:r>
-        <w:rPr>
-          <w:rFonts w:hint="eastAsia"/>
-        </w:rPr>
-        <w:t>다.</w:t>
-      </w:r>
-    </w:p>
-    <w:p/>
-    <w:p>
-      <w:r>
-        <w:rPr>
-          <w:rFonts w:hint="eastAsia"/>
-        </w:rPr>
-        <w:t>일부 다친 인원들이 있었지만,</w:t>
-      </w:r>
-      <w:r>
-        <w:t xml:space="preserve"> </w:t>
-      </w:r>
-      <w:r>
-        <w:rPr>
-          <w:rFonts w:hint="eastAsia"/>
-        </w:rPr>
-        <w:t>햇빛 캠프장은 은폐막을 유지할 마석이 부족해졌기 때문에</w:t>
-      </w:r>
-      <w:r>
-        <w:t xml:space="preserve"> </w:t>
-      </w:r>
-      <w:r>
-        <w:rPr>
-          <w:rFonts w:hint="eastAsia"/>
-        </w:rPr>
-        <w:t>자연스럽게 몰려들 몬스터를 피해 흩어지게 될 터였다.</w:t>
-      </w:r>
-    </w:p>
-    <w:p/>
-    <w:p>
-      <w:r>
-        <w:rPr>
-          <w:rFonts w:hint="eastAsia"/>
-        </w:rPr>
-        <w:t>즉,</w:t>
-      </w:r>
-      <w:r>
-        <w:t xml:space="preserve"> </w:t>
-      </w:r>
-      <w:r>
-        <w:rPr>
-          <w:rFonts w:hint="eastAsia"/>
-        </w:rPr>
-        <w:t>작전은 성공하였다.</w:t>
-      </w:r>
-    </w:p>
-    <w:p/>
-    <w:p>
-      <w:r>
-        <w:rPr>
-          <w:rFonts w:hint="eastAsia"/>
-        </w:rPr>
-        <w:t>하지만,</w:t>
-      </w:r>
-      <w:r>
-        <w:t xml:space="preserve"> </w:t>
-      </w:r>
-      <w:r>
-        <w:rPr>
-          <w:rFonts w:hint="eastAsia"/>
-        </w:rPr>
-        <w:t xml:space="preserve">이에 적개심을 품고 성심 캠프장을 </w:t>
-      </w:r>
-      <w:proofErr w:type="gramStart"/>
-      <w:r>
-        <w:rPr>
-          <w:rFonts w:hint="eastAsia"/>
-        </w:rPr>
-        <w:t>쳐들어 오는</w:t>
-      </w:r>
-      <w:proofErr w:type="gramEnd"/>
-      <w:r>
-        <w:t xml:space="preserve"> </w:t>
-      </w:r>
-      <w:r>
-        <w:rPr>
-          <w:rFonts w:hint="eastAsia"/>
-        </w:rPr>
-        <w:t>헌터가 생겼고,</w:t>
-      </w:r>
-      <w:r>
-        <w:t xml:space="preserve"> </w:t>
-      </w:r>
-      <w:r>
-        <w:rPr>
-          <w:rFonts w:hint="eastAsia"/>
-        </w:rPr>
-        <w:t xml:space="preserve">이 때문에 산발적으로 </w:t>
-      </w:r>
-      <w:proofErr w:type="spellStart"/>
-      <w:r>
-        <w:rPr>
-          <w:rFonts w:hint="eastAsia"/>
-        </w:rPr>
-        <w:t>헌터끼리의</w:t>
-      </w:r>
-      <w:proofErr w:type="spellEnd"/>
-      <w:r>
-        <w:rPr>
-          <w:rFonts w:hint="eastAsia"/>
-        </w:rPr>
-        <w:t xml:space="preserve"> 전투가 발생하기 시작했다.</w:t>
-      </w:r>
-    </w:p>
-    <w:p>
-      <w:pPr>
-        <w:rPr>
-          <w:b/>
-          <w:bCs/>
-        </w:rPr>
-      </w:pPr>
-      <w:r>
-        <w:rPr>
-          <w:rFonts w:hint="eastAsia"/>
-          <w:b/>
-          <w:bCs/>
-          <w:color w:val="FF0000"/>
-        </w:rPr>
-        <w:t xml:space="preserve">&lt; </w:t>
-      </w:r>
-      <w:r>
-        <w:rPr>
-          <w:rFonts w:hint="eastAsia"/>
-          <w:b/>
-          <w:bCs/>
-          <w:color w:val="FF0000"/>
-        </w:rPr>
-        <w:t>신규</w:t>
-      </w:r>
-      <w:r>
-        <w:rPr>
-          <w:rFonts w:hint="eastAsia"/>
-          <w:b/>
-          <w:bCs/>
-          <w:color w:val="FF0000"/>
-        </w:rPr>
-        <w:t xml:space="preserve"> </w:t>
-      </w:r>
-      <w:r>
-        <w:rPr>
-          <w:rFonts w:hint="eastAsia"/>
-          <w:b/>
-          <w:bCs/>
-          <w:color w:val="FF0000"/>
-        </w:rPr>
-        <w:t xml:space="preserve">컨텐츠 오픈 </w:t>
-      </w:r>
-      <w:r>
-        <w:rPr>
-          <w:b/>
-          <w:bCs/>
-          <w:color w:val="FF0000"/>
-        </w:rPr>
-        <w:t xml:space="preserve">- </w:t>
-      </w:r>
-      <w:proofErr w:type="spellStart"/>
-      <w:r>
-        <w:rPr>
-          <w:rFonts w:hint="eastAsia"/>
-          <w:b/>
-          <w:bCs/>
-          <w:color w:val="FF0000"/>
-        </w:rPr>
-        <w:t>P</w:t>
-      </w:r>
-      <w:r>
-        <w:rPr>
-          <w:b/>
-          <w:bCs/>
-          <w:color w:val="FF0000"/>
-        </w:rPr>
-        <w:t>vP</w:t>
-      </w:r>
-      <w:proofErr w:type="spellEnd"/>
-      <w:r>
-        <w:rPr>
-          <w:b/>
-          <w:bCs/>
-          <w:color w:val="FF0000"/>
-        </w:rPr>
-        <w:t xml:space="preserve"> </w:t>
-      </w:r>
-      <w:r>
-        <w:rPr>
-          <w:rFonts w:hint="eastAsia"/>
-          <w:b/>
-          <w:bCs/>
-          <w:color w:val="FF0000"/>
-        </w:rPr>
-        <w:t>컨텐츠</w:t>
-      </w:r>
-      <w:r>
-        <w:rPr>
-          <w:rFonts w:hint="eastAsia"/>
-          <w:b/>
-          <w:bCs/>
-          <w:color w:val="FF0000"/>
-        </w:rPr>
-        <w:t xml:space="preserve"> </w:t>
-      </w:r>
-      <w:r>
-        <w:rPr>
-          <w:rFonts w:hint="eastAsia"/>
+      <w:r>
+        <w:t xml:space="preserve"> </w:t>
+      </w:r>
+      <w:r>
+        <w:rPr>
+          <w:rFonts w:hint="eastAsia"/>
+        </w:rPr>
+        <w:t>이후</w:t>
+      </w:r>
+      <w:r>
+        <w:t xml:space="preserve"> </w:t>
+      </w:r>
+      <w:r>
+        <w:rPr>
+          <w:rFonts w:hint="eastAsia"/>
+        </w:rPr>
+        <w:t>덕현은</w:t>
+      </w:r>
+    </w:p>
+    <w:p>
+      <w:pPr>
+        <w:rPr>
+          <w:rFonts w:hint="eastAsia"/>
+        </w:rPr>
+      </w:pPr>
+    </w:p>
+    <w:p>
+      <w:pPr>
+        <w:rPr>
+          <w:rFonts w:hint="eastAsia"/>
+        </w:rPr>
+      </w:pPr>
+    </w:p>
+    <w:p>
+      <w:r>
+        <w:rPr>
+          <w:b/>
+          <w:bCs/>
+          <w:color w:val="FF0000"/>
+        </w:rPr>
+        <w:t>&lt;</w:t>
+      </w:r>
+      <w:r>
+        <w:rPr>
+          <w:rFonts w:hint="eastAsia"/>
+          <w:b/>
+          <w:bCs/>
+          <w:color w:val="FF0000"/>
+        </w:rPr>
+        <w:t xml:space="preserve">신규 지역 오픈 </w:t>
+      </w:r>
+      <w:r>
+        <w:rPr>
+          <w:b/>
+          <w:bCs/>
+          <w:color w:val="FF0000"/>
+        </w:rPr>
+        <w:t>–</w:t>
+      </w:r>
+      <w:r>
+        <w:rPr>
+          <w:b/>
+          <w:bCs/>
+          <w:color w:val="FF0000"/>
+        </w:rPr>
+        <w:t xml:space="preserve"> </w:t>
+      </w:r>
+      <w:r>
+        <w:rPr>
+          <w:rFonts w:hint="eastAsia"/>
+          <w:b/>
+          <w:bCs/>
+          <w:color w:val="FF0000"/>
+        </w:rPr>
+        <w:t>포천,</w:t>
+      </w:r>
+      <w:r>
+        <w:rPr>
+          <w:b/>
+          <w:bCs/>
+          <w:color w:val="FF0000"/>
+        </w:rPr>
+        <w:t xml:space="preserve"> </w:t>
+      </w:r>
+      <w:r>
+        <w:rPr>
+          <w:rFonts w:hint="eastAsia"/>
+          <w:b/>
+          <w:bCs/>
+          <w:color w:val="FF0000"/>
+        </w:rPr>
+        <w:t>감자 캠프장</w:t>
+      </w:r>
+      <w:r>
+        <w:rPr>
           <w:b/>
           <w:bCs/>
           <w:color w:val="FF0000"/>
@@ -6818,6 +8374,9 @@
         <w:t>&gt;</w:t>
       </w:r>
     </w:p>
+    <w:p/>
+    <w:p/>
+    <w:p/>
     <w:p/>
     <w:p/>
     <w:p/>
@@ -6827,11 +8386,6 @@
         <w:wordWrap/>
         <w:autoSpaceDE/>
         <w:autoSpaceDN/>
-        <w:rPr>
-          <w:rFonts w:asciiTheme="majorHAnsi" w:eastAsiaTheme="majorEastAsia" w:hAnsiTheme="majorHAnsi" w:cstheme="majorBidi"/>
-          <w:b/>
-          <w:sz w:val="24"/>
-        </w:rPr>
       </w:pPr>
       <w:r>
         <w:br w:type="page"/>
@@ -6841,402 +8395,32 @@
       <w:pPr>
         <w:pStyle w:val="01"/>
         <w:ind w:left="600" w:right="200"/>
-      </w:pPr>
-      <w:r>
-        <w:lastRenderedPageBreak/>
-        <w:t>챕터 10,</w:t>
-      </w:r>
-      <w:r>
-        <w:t xml:space="preserve"> </w:t>
-      </w:r>
-      <w:r>
-        <w:rPr>
-          <w:rFonts w:hint="eastAsia"/>
-        </w:rPr>
-        <w:t xml:space="preserve">건도 캠프장에서 </w:t>
-      </w:r>
-      <w:r>
-        <w:rPr>
-          <w:rFonts w:hint="eastAsia"/>
-        </w:rPr>
-        <w:t>찾아</w:t>
-      </w:r>
-      <w:r>
-        <w:rPr>
-          <w:rFonts w:hint="eastAsia"/>
-        </w:rPr>
-        <w:t xml:space="preserve">온 </w:t>
-      </w:r>
-      <w:r>
-        <w:rPr>
-          <w:rFonts w:hint="eastAsia"/>
-        </w:rPr>
-        <w:t>헌터</w:t>
-      </w:r>
-    </w:p>
-    <w:p>
-      <w:pPr>
-        <w:rPr>
-          <w:b/>
-          <w:bCs/>
-          <w:color w:val="FF0000"/>
-        </w:rPr>
-      </w:pPr>
-      <w:r>
-        <w:rPr>
-          <w:b/>
-          <w:bCs/>
-          <w:color w:val="FF0000"/>
-        </w:rPr>
-        <w:t>&lt;</w:t>
-      </w:r>
-      <w:r>
-        <w:rPr>
-          <w:rFonts w:hint="eastAsia"/>
-          <w:b/>
-          <w:bCs/>
-          <w:color w:val="FF0000"/>
-        </w:rPr>
-        <w:t xml:space="preserve">무기 및 캐릭터가 </w:t>
-      </w:r>
-      <w:r>
-        <w:rPr>
-          <w:b/>
-          <w:bCs/>
-          <w:color w:val="FF0000"/>
-        </w:rPr>
-        <w:t>일정 레벨 도달 시 시나리오 오픈&gt;</w:t>
-      </w:r>
-    </w:p>
-    <w:p>
-      <w:pPr>
-        <w:rPr>
-          <w:rFonts w:hint="eastAsia"/>
-        </w:rPr>
-      </w:pPr>
-      <w:r>
-        <w:rPr>
-          <w:rFonts w:hint="eastAsia"/>
-        </w:rPr>
-        <w:t>주인공을 오랜만에 부른 희승은,</w:t>
-      </w:r>
-      <w:r>
-        <w:t xml:space="preserve"> </w:t>
-      </w:r>
-      <w:r>
-        <w:rPr>
-          <w:rFonts w:hint="eastAsia"/>
-        </w:rPr>
-        <w:t>건도 캠프장에서 찾아온 헌터가 전할 말이 있다고 말했다.</w:t>
-      </w:r>
-    </w:p>
-    <w:p>
-      <w:pPr>
-        <w:rPr>
-          <w:rFonts w:hint="eastAsia"/>
-        </w:rPr>
-      </w:pPr>
-      <w:r>
-        <w:rPr>
-          <w:rFonts w:hint="eastAsia"/>
-        </w:rPr>
-        <w:t xml:space="preserve">건도 캠프장에서 찾아온 </w:t>
-      </w:r>
-      <w:r>
-        <w:rPr>
-          <w:b/>
-          <w:bCs/>
-        </w:rPr>
-        <w:t>&lt;NPC1&gt;</w:t>
-      </w:r>
-      <w:r>
-        <w:rPr>
-          <w:rFonts w:hint="eastAsia"/>
-        </w:rPr>
-        <w:t>은</w:t>
-      </w:r>
-      <w:r>
-        <w:rPr>
-          <w:rFonts w:hint="eastAsia"/>
-        </w:rPr>
-        <w:t xml:space="preserve"> 이전에</w:t>
-      </w:r>
-      <w:r>
-        <w:t xml:space="preserve"> </w:t>
-      </w:r>
-      <w:r>
-        <w:rPr>
-          <w:rFonts w:hint="eastAsia"/>
-        </w:rPr>
-        <w:t>자신의 캠프장에서 만났던 주인공을 본 뒤에나 입을 열었고,</w:t>
-      </w:r>
-      <w:r>
-        <w:rPr>
-          <w:rFonts w:hint="eastAsia"/>
-        </w:rPr>
-        <w:t xml:space="preserve"> </w:t>
-      </w:r>
-      <w:proofErr w:type="spellStart"/>
-      <w:r>
-        <w:rPr>
-          <w:rFonts w:hint="eastAsia"/>
-        </w:rPr>
-        <w:t>검갑환이</w:t>
-      </w:r>
-      <w:proofErr w:type="spellEnd"/>
-      <w:r>
-        <w:t xml:space="preserve"> </w:t>
-      </w:r>
-      <w:r>
-        <w:rPr>
-          <w:rFonts w:hint="eastAsia"/>
-        </w:rPr>
-        <w:t>도움을</w:t>
-      </w:r>
-      <w:r>
-        <w:t xml:space="preserve"> </w:t>
-      </w:r>
-      <w:r>
-        <w:rPr>
-          <w:rFonts w:hint="eastAsia"/>
-        </w:rPr>
-        <w:t xml:space="preserve">요청한 사실을 알리며 </w:t>
-      </w:r>
-      <w:r>
-        <w:rPr>
-          <w:rFonts w:hint="eastAsia"/>
-        </w:rPr>
-        <w:t>자신들의 캠프장</w:t>
-      </w:r>
-      <w:r>
-        <w:rPr>
-          <w:rFonts w:hint="eastAsia"/>
-        </w:rPr>
-        <w:t>으로 같이 가</w:t>
-      </w:r>
-      <w:r>
-        <w:rPr>
-          <w:rFonts w:hint="eastAsia"/>
-        </w:rPr>
-        <w:t>달라고 말한다.</w:t>
-      </w:r>
-      <w:r>
-        <w:t xml:space="preserve"> </w:t>
-      </w:r>
-      <w:r>
-        <w:rPr>
-          <w:rFonts w:hint="eastAsia"/>
-        </w:rPr>
-        <w:t>자세한 내막을 묻자,</w:t>
-      </w:r>
-      <w:r>
-        <w:t xml:space="preserve"> NPC1</w:t>
-      </w:r>
-      <w:r>
-        <w:rPr>
-          <w:rFonts w:hint="eastAsia"/>
-        </w:rPr>
-        <w:t xml:space="preserve">은 </w:t>
-      </w:r>
-      <w:r>
-        <w:rPr>
-          <w:rFonts w:hint="eastAsia"/>
-        </w:rPr>
-        <w:t xml:space="preserve">건도 캠프장보다 </w:t>
-      </w:r>
-      <w:r>
-        <w:rPr>
-          <w:b/>
-          <w:bCs/>
-          <w:color w:val="FF0000"/>
-        </w:rPr>
-        <w:t>&lt;</w:t>
-      </w:r>
-      <w:r>
-        <w:rPr>
-          <w:rFonts w:hint="eastAsia"/>
-          <w:b/>
-          <w:bCs/>
-          <w:color w:val="FF0000"/>
-        </w:rPr>
-        <w:t>더 북쪽에서 내려온 헌터들</w:t>
-      </w:r>
-      <w:r>
-        <w:rPr>
-          <w:rFonts w:hint="eastAsia"/>
-          <w:b/>
-          <w:bCs/>
-          <w:color w:val="FF0000"/>
-        </w:rPr>
-        <w:t>&gt;</w:t>
-      </w:r>
-      <w:r>
-        <w:rPr>
-          <w:rFonts w:hint="eastAsia"/>
-        </w:rPr>
-        <w:t>이 도움을 요청하였다고</w:t>
-      </w:r>
-      <w:r>
-        <w:t xml:space="preserve"> </w:t>
-      </w:r>
-      <w:r>
-        <w:rPr>
-          <w:rFonts w:hint="eastAsia"/>
-        </w:rPr>
-        <w:t>말하며</w:t>
-      </w:r>
-      <w:r>
-        <w:t xml:space="preserve">, </w:t>
-      </w:r>
-      <w:r>
-        <w:rPr>
-          <w:rFonts w:hint="eastAsia"/>
-        </w:rPr>
-        <w:t>자신들을</w:t>
-      </w:r>
-      <w:r>
-        <w:t xml:space="preserve"> </w:t>
-      </w:r>
-      <w:r>
-        <w:rPr>
-          <w:rFonts w:hint="eastAsia"/>
-        </w:rPr>
-        <w:t>찾아왔던 성심 캠프장의 일행 중 마기를 감지하던 이세계인,</w:t>
-      </w:r>
-      <w:r>
-        <w:t xml:space="preserve"> </w:t>
-      </w:r>
-      <w:r>
-        <w:rPr>
-          <w:rFonts w:hint="eastAsia"/>
-        </w:rPr>
-        <w:t>셰르파의 도움이 필요하다고 말했다.</w:t>
-      </w:r>
-    </w:p>
-    <w:p/>
-    <w:p>
-      <w:r>
-        <w:rPr>
-          <w:rFonts w:hint="eastAsia"/>
-        </w:rPr>
-        <w:t>이 이야기를 같이 듣던 희승은 고개를 끄덕였다.</w:t>
-      </w:r>
-    </w:p>
-    <w:p>
-      <w:pPr>
-        <w:rPr>
-          <w:rFonts w:hint="eastAsia"/>
-        </w:rPr>
-      </w:pPr>
-      <w:r>
-        <w:rPr>
-          <w:rFonts w:hint="eastAsia"/>
-        </w:rPr>
-        <w:t>그리고</w:t>
-      </w:r>
-      <w:r>
-        <w:t xml:space="preserve">, </w:t>
-      </w:r>
-      <w:r>
-        <w:rPr>
-          <w:rFonts w:hint="eastAsia"/>
-        </w:rPr>
-        <w:t>건도 캠프장에서 온 헌터를 따라</w:t>
-      </w:r>
-      <w:r>
-        <w:t xml:space="preserve"> </w:t>
-      </w:r>
-      <w:r>
-        <w:rPr>
-          <w:rFonts w:hint="eastAsia"/>
-        </w:rPr>
-        <w:t>주인공 일행은 다시</w:t>
-      </w:r>
-      <w:r>
-        <w:rPr>
-          <w:rFonts w:hint="eastAsia"/>
-        </w:rPr>
-        <w:t>,</w:t>
-      </w:r>
-      <w:r>
-        <w:rPr>
-          <w:rFonts w:hint="eastAsia"/>
-        </w:rPr>
-        <w:t xml:space="preserve"> 북쪽으로 올라가기 시작했다.</w:t>
-      </w:r>
-    </w:p>
-    <w:p/>
-    <w:p/>
-    <w:p/>
-    <w:p/>
-    <w:p>
-      <w:pPr>
-        <w:rPr>
-          <w:rFonts w:hint="eastAsia"/>
-        </w:rPr>
-      </w:pPr>
-    </w:p>
-    <w:p/>
-    <w:p/>
-    <w:p/>
-    <w:p>
-      <w:pPr>
-        <w:wordWrap/>
-        <w:autoSpaceDE/>
-        <w:autoSpaceDN/>
-        <w:rPr>
-          <w:rFonts w:asciiTheme="majorHAnsi" w:eastAsiaTheme="majorEastAsia" w:hAnsiTheme="majorHAnsi" w:cstheme="majorBidi"/>
-          <w:b/>
-          <w:sz w:val="24"/>
-        </w:rPr>
-      </w:pPr>
-      <w:r>
-        <w:br w:type="page"/>
-      </w:r>
-    </w:p>
+        <w:rPr>
+          <w:rFonts w:hint="eastAsia"/>
+        </w:rPr>
+      </w:pPr>
+    </w:p>
+    <w:p/>
+    <w:p/>
+    <w:p/>
+    <w:p/>
+    <w:p/>
+    <w:p/>
+    <w:p/>
+    <w:p/>
+    <w:p/>
+    <w:p/>
+    <w:p/>
+    <w:p/>
     <w:p>
       <w:pPr>
         <w:pStyle w:val="01"/>
         <w:ind w:left="600" w:right="200"/>
-      </w:pPr>
-      <w:r>
-        <w:lastRenderedPageBreak/>
-        <w:t>챕터 11,</w:t>
-      </w:r>
-      <w:r>
-        <w:t xml:space="preserve"> </w:t>
-      </w:r>
-    </w:p>
-    <w:p/>
-    <w:p/>
-    <w:p/>
-    <w:p/>
-    <w:p/>
-    <w:p/>
-    <w:p/>
-    <w:p/>
-    <w:p/>
-    <w:p>
-      <w:pPr>
-        <w:wordWrap/>
-        <w:autoSpaceDE/>
-        <w:autoSpaceDN/>
-      </w:pPr>
-      <w:r>
-        <w:br w:type="page"/>
-      </w:r>
-    </w:p>
-    <w:p>
-      <w:pPr>
-        <w:pStyle w:val="01"/>
-        <w:ind w:left="600" w:right="200"/>
-        <w:rPr>
-          <w:rFonts w:hint="eastAsia"/>
-        </w:rPr>
-      </w:pPr>
-    </w:p>
-    <w:p/>
-    <w:p/>
+        <w:rPr>
+          <w:rFonts w:hint="eastAsia"/>
+        </w:rPr>
+      </w:pPr>
+    </w:p>
     <w:p/>
     <w:p/>
     <w:sectPr>

--- a/김현철/네코랜드 게임 시나리오 보강 v0.4.docx
+++ b/김현철/네코랜드 게임 시나리오 보강 v0.4.docx
@@ -357,7 +357,7 @@
     </w:p>
     <w:p>
       <w:r>
-        <w:t>잠에서 깬 시하, 창 밖에서 아스라히 들려오는 각종 경고음과 사이렌 소리… 그리고, 폭발음.</w:t>
+        <w:t>잠에서 깬 시하, 창 밖에서 들려오는 각종 경고음과 사이렌 소리… 그리고, 폭발음.</w:t>
       </w:r>
     </w:p>
     <w:p>
@@ -8007,6 +8007,82 @@
         <w:t xml:space="preserve"> 감자 캠프장에 도착할 수 있었다.</w:t>
       </w:r>
     </w:p>
+    <w:p>
+      <w:pPr>
+        <w:rPr>
+          <w:rFonts w:hint="eastAsia"/>
+        </w:rPr>
+      </w:pPr>
+    </w:p>
+    <w:p>
+      <w:r>
+        <w:rPr>
+          <w:b/>
+          <w:bCs/>
+          <w:color w:val="FF0000"/>
+        </w:rPr>
+        <w:t>&lt;</w:t>
+      </w:r>
+      <w:r>
+        <w:rPr>
+          <w:rFonts w:hint="eastAsia"/>
+          <w:b/>
+          <w:bCs/>
+          <w:color w:val="FF0000"/>
+        </w:rPr>
+        <w:t xml:space="preserve">신규 지역 오픈 </w:t>
+      </w:r>
+      <w:r>
+        <w:rPr>
+          <w:b/>
+          <w:bCs/>
+          <w:color w:val="FF0000"/>
+        </w:rPr>
+        <w:t>–</w:t>
+      </w:r>
+      <w:r>
+        <w:rPr>
+          <w:b/>
+          <w:bCs/>
+          <w:color w:val="FF0000"/>
+        </w:rPr>
+        <w:t xml:space="preserve"> </w:t>
+      </w:r>
+      <w:r>
+        <w:rPr>
+          <w:rFonts w:hint="eastAsia"/>
+          <w:b/>
+          <w:bCs/>
+          <w:color w:val="FF0000"/>
+        </w:rPr>
+        <w:t>포천,</w:t>
+      </w:r>
+      <w:r>
+        <w:rPr>
+          <w:b/>
+          <w:bCs/>
+          <w:color w:val="FF0000"/>
+        </w:rPr>
+        <w:t xml:space="preserve"> </w:t>
+      </w:r>
+      <w:r>
+        <w:rPr>
+          <w:rFonts w:hint="eastAsia"/>
+          <w:b/>
+          <w:bCs/>
+          <w:color w:val="FF0000"/>
+        </w:rPr>
+        <w:t>감자 캠프장</w:t>
+      </w:r>
+      <w:r>
+        <w:rPr>
+          <w:b/>
+          <w:bCs/>
+          <w:color w:val="FF0000"/>
+        </w:rPr>
+        <w:t>&gt;</w:t>
+      </w:r>
+    </w:p>
     <w:p/>
     <w:p>
       <w:pPr>
@@ -8184,7 +8260,31 @@
           <w:b/>
           <w:bCs/>
         </w:rPr>
-        <w:t>저희를 도와주기 위해 먼 길을 따라왔다는 이야기를 들었습니다.</w:t>
+        <w:t>저희를 도와주기 위해 먼 길을 따라왔다는 이야기를 들</w:t>
+      </w:r>
+      <w:r>
+        <w:rPr>
+          <w:rFonts w:hint="eastAsia"/>
+          <w:b/>
+          <w:bCs/>
+        </w:rPr>
+        <w:t>었</w:t>
+      </w:r>
+      <w:r>
+        <w:rPr>
+          <w:rFonts w:hint="eastAsia"/>
+          <w:b/>
+          <w:bCs/>
+        </w:rPr>
+        <w:t>습니다</w:t>
+      </w:r>
+      <w:r>
+        <w:rPr>
+          <w:rFonts w:hint="eastAsia"/>
+          <w:b/>
+          <w:bCs/>
+        </w:rPr>
+        <w:t>.</w:t>
       </w:r>
       <w:r>
         <w:rPr>
@@ -8219,11 +8319,6 @@
     </w:p>
     <w:p/>
     <w:p>
-      <w:pPr>
-        <w:rPr>
-          <w:rFonts w:hint="eastAsia"/>
-        </w:rPr>
-      </w:pPr>
       <w:r>
         <w:rPr>
           <w:rFonts w:hint="eastAsia"/>
@@ -8290,27 +8385,149 @@
         </w:rPr>
         <w:t>덕현은</w:t>
       </w:r>
-    </w:p>
-    <w:p>
-      <w:pPr>
-        <w:rPr>
-          <w:rFonts w:hint="eastAsia"/>
-        </w:rPr>
-      </w:pPr>
-    </w:p>
-    <w:p>
-      <w:pPr>
-        <w:rPr>
-          <w:rFonts w:hint="eastAsia"/>
-        </w:rPr>
-      </w:pPr>
-    </w:p>
-    <w:p>
-      <w:r>
-        <w:rPr>
-          <w:b/>
-          <w:bCs/>
-          <w:color w:val="FF0000"/>
+      <w:r>
+        <w:rPr>
+          <w:rFonts w:hint="eastAsia"/>
+        </w:rPr>
+        <w:t xml:space="preserve"> 정환이</w:t>
+      </w:r>
+      <w:r>
+        <w:t xml:space="preserve"> </w:t>
+      </w:r>
+      <w:r>
+        <w:rPr>
+          <w:rFonts w:hint="eastAsia"/>
+        </w:rPr>
+        <w:t>없는 사이 있었던 일을 알려주었다.</w:t>
+      </w:r>
+    </w:p>
+    <w:p/>
+    <w:p>
+      <w:pPr>
+        <w:rPr>
+          <w:rFonts w:hint="eastAsia"/>
+          <w:b/>
+          <w:bCs/>
+        </w:rPr>
+      </w:pPr>
+      <w:r>
+        <w:rPr>
+          <w:b/>
+          <w:bCs/>
+        </w:rPr>
+        <w:t>“</w:t>
+      </w:r>
+      <w:r>
+        <w:rPr>
+          <w:rFonts w:hint="eastAsia"/>
+          <w:b/>
+          <w:bCs/>
+        </w:rPr>
+        <w:t>커다란 발자국이</w:t>
+      </w:r>
+      <w:r>
+        <w:rPr>
+          <w:b/>
+          <w:bCs/>
+        </w:rPr>
+        <w:t xml:space="preserve"> </w:t>
+      </w:r>
+      <w:r>
+        <w:rPr>
+          <w:rFonts w:hint="eastAsia"/>
+          <w:b/>
+          <w:bCs/>
+        </w:rPr>
+        <w:t>흙을 밟은 흔적을 찾았</w:t>
+      </w:r>
+      <w:r>
+        <w:rPr>
+          <w:rFonts w:hint="eastAsia"/>
+          <w:b/>
+          <w:bCs/>
+        </w:rPr>
+        <w:t>습니다</w:t>
+      </w:r>
+      <w:r>
+        <w:rPr>
+          <w:rFonts w:hint="eastAsia"/>
+          <w:b/>
+          <w:bCs/>
+        </w:rPr>
+        <w:t>,</w:t>
+      </w:r>
+      <w:r>
+        <w:rPr>
+          <w:b/>
+          <w:bCs/>
+        </w:rPr>
+        <w:t xml:space="preserve"> </w:t>
+      </w:r>
+      <w:r>
+        <w:rPr>
+          <w:rFonts w:hint="eastAsia"/>
+          <w:b/>
+          <w:bCs/>
+        </w:rPr>
+        <w:t>눈 위에는 발자국 하나 남기지 않더니</w:t>
+      </w:r>
+      <w:r>
+        <w:rPr>
+          <w:b/>
+          <w:bCs/>
+        </w:rPr>
+        <w:t>…”</w:t>
+      </w:r>
+    </w:p>
+    <w:p>
+      <w:pPr>
+        <w:rPr>
+          <w:b/>
+          <w:bCs/>
+        </w:rPr>
+      </w:pPr>
+      <w:r>
+        <w:rPr>
+          <w:b/>
+          <w:bCs/>
+        </w:rPr>
+        <w:t>“</w:t>
+      </w:r>
+      <w:r>
+        <w:rPr>
+          <w:rFonts w:hint="eastAsia"/>
+          <w:b/>
+          <w:bCs/>
+        </w:rPr>
+        <w:t>눈 위에는 남지 않는</w:t>
+      </w:r>
+      <w:r>
+        <w:rPr>
+          <w:rFonts w:hint="eastAsia"/>
+          <w:b/>
+          <w:bCs/>
+        </w:rPr>
+        <w:t xml:space="preserve"> 커다란 사람이 찍은 듯한 발자국 모양,</w:t>
+      </w:r>
+      <w:r>
+        <w:rPr>
+          <w:b/>
+          <w:bCs/>
+        </w:rPr>
+        <w:t xml:space="preserve"> </w:t>
+      </w:r>
+      <w:r>
+        <w:rPr>
+          <w:rFonts w:hint="eastAsia"/>
+          <w:b/>
+          <w:bCs/>
+        </w:rPr>
+        <w:t xml:space="preserve">우리는 그 몬스터를 </w:t>
+      </w:r>
+      <w:r>
+        <w:rPr>
+          <w:b/>
+          <w:bCs/>
         </w:rPr>
         <w:t>&lt;</w:t>
       </w:r>
@@ -8319,62 +8536,41 @@
           <w:rFonts w:hint="eastAsia"/>
           <w:b/>
           <w:bCs/>
-          <w:color w:val="FF0000"/>
-        </w:rPr>
-        <w:t xml:space="preserve">신규 지역 오픈 </w:t>
-      </w:r>
-      <w:r>
-        <w:rPr>
-          <w:b/>
-          <w:bCs/>
-          <w:color w:val="FF0000"/>
-        </w:rPr>
-        <w:t>–</w:t>
-      </w:r>
-      <w:r>
-        <w:rPr>
-          <w:b/>
-          <w:bCs/>
-          <w:color w:val="FF0000"/>
-        </w:rPr>
-        <w:t xml:space="preserve"> </w:t>
-      </w:r>
-      <w:r>
-        <w:rPr>
-          <w:rFonts w:hint="eastAsia"/>
-          <w:b/>
-          <w:bCs/>
-          <w:color w:val="FF0000"/>
-        </w:rPr>
-        <w:t>포천,</w:t>
-      </w:r>
-      <w:r>
-        <w:rPr>
-          <w:b/>
-          <w:bCs/>
-          <w:color w:val="FF0000"/>
-        </w:rPr>
-        <w:t xml:space="preserve"> </w:t>
-      </w:r>
-      <w:r>
-        <w:rPr>
-          <w:rFonts w:hint="eastAsia"/>
-          <w:b/>
-          <w:bCs/>
-          <w:color w:val="FF0000"/>
-        </w:rPr>
-        <w:t>감자 캠프장</w:t>
-      </w:r>
-      <w:r>
-        <w:rPr>
-          <w:b/>
-          <w:bCs/>
-          <w:color w:val="FF0000"/>
+        </w:rPr>
+        <w:t>예티</w:t>
+      </w:r>
+      <w:r>
+        <w:rPr>
+          <w:rFonts w:hint="eastAsia"/>
+          <w:b/>
+          <w:bCs/>
         </w:rPr>
         <w:t>&gt;</w:t>
       </w:r>
-    </w:p>
-    <w:p/>
+      <w:r>
+        <w:rPr>
+          <w:rFonts w:hint="eastAsia"/>
+          <w:b/>
+          <w:bCs/>
+        </w:rPr>
+        <w:t>라 부르기로 했습니다.</w:t>
+      </w:r>
+      <w:r>
+        <w:rPr>
+          <w:b/>
+          <w:bCs/>
+        </w:rPr>
+        <w:t>”</w:t>
+      </w:r>
+    </w:p>
+    <w:p/>
+    <w:p>
+      <w:pPr>
+        <w:rPr>
+          <w:rFonts w:hint="eastAsia"/>
+        </w:rPr>
+      </w:pPr>
+    </w:p>
     <w:p/>
     <w:p/>
     <w:p/>
